--- a/文献综述.docx
+++ b/文献综述.docx
@@ -720,13 +720,13 @@
         <w:rPr>
           <w:rFonts w:hint="eastAsia"/>
         </w:rPr>
-        <w:t>常用的静态分析技术的实现方法有</w:t>
-      </w:r>
-      <w:r>
-        <w:rPr>
-          <w:rFonts w:hint="eastAsia"/>
-        </w:rPr>
-        <w:t>常见的实现技术有模型检验、数据流分析、抽象解释、谓词转换、定理证明、类型推导、符号执行等</w:t>
+        <w:t>常用的静态分析技术的实现方法</w:t>
+      </w:r>
+      <w:r>
+        <w:rPr>
+          <w:rFonts w:hint="eastAsia"/>
+        </w:rPr>
+        <w:t>有模型检验、数据流分析、抽象解释、谓词转换、定理证明、类型推导、符号执行等</w:t>
       </w:r>
       <w:r>
         <w:rPr>
@@ -1199,48 +1199,892 @@
         </w:rPr>
         <w:t>按是否需要执行程序可以分为：静态分析技术和动态分析技术两类。</w:t>
       </w:r>
-      <w:r>
-        <w:rPr>
-          <w:rFonts w:hint="eastAsia"/>
-        </w:rPr>
-        <w:t>动态分析就是执行程序</w:t>
-      </w:r>
-      <w:r>
+      <w:bookmarkStart w:id="0" w:name="_GoBack"/>
+      <w:bookmarkEnd w:id="0"/>
+    </w:p>
+    <w:p>
+      <w:pPr>
+        <w:ind w:firstLine="480"/>
+      </w:pPr>
+      <w:r>
+        <w:rPr>
+          <w:rFonts w:hint="eastAsia"/>
+        </w:rPr>
+        <w:t>静态分析技术是指在不执行程序的情况下，对程序源代码进行分析，验证代码是否符合规范性、安全性、可靠性、可维护性等要求的一种程序分析技术。静态分析工具一般包括预处理器、数据库、错误分析器、报告生成器四部分</w:t>
+      </w:r>
+      <w:r>
+        <w:rPr>
+          <w:vertAlign w:val="superscript"/>
+        </w:rPr>
+        <w:t>[4]</w:t>
+      </w:r>
+      <w:r>
+        <w:rPr>
+          <w:rFonts w:hint="eastAsia"/>
+        </w:rPr>
+        <w:t>。林阿龙</w:t>
+      </w:r>
+      <w:r>
+        <w:rPr>
+          <w:vertAlign w:val="superscript"/>
+        </w:rPr>
+        <w:t>[5]</w:t>
+      </w:r>
+      <w:r>
+        <w:rPr>
+          <w:rFonts w:hint="eastAsia"/>
+        </w:rPr>
+        <w:t>利用程序静态分析技术，设计了一个</w:t>
+      </w:r>
+      <w:r>
+        <w:t>C</w:t>
+      </w:r>
+      <w:r>
+        <w:rPr>
+          <w:rFonts w:hint="eastAsia"/>
+        </w:rPr>
+        <w:t>源程序分析工具</w:t>
+      </w:r>
+      <w:r>
+        <w:t>CAAT</w:t>
+      </w:r>
+      <w:r>
+        <w:rPr>
+          <w:rFonts w:hint="eastAsia"/>
+        </w:rPr>
+        <w:t>。常用的静态分析技术的实现方法有模型检验、数据流分析、抽象解释、谓词转换、定理证明、类型推导、符号执行等。</w:t>
+      </w:r>
+    </w:p>
+    <w:p>
+      <w:pPr>
+        <w:ind w:firstLine="480"/>
+      </w:pPr>
+      <w:r>
+        <w:rPr>
+          <w:rFonts w:hint="eastAsia"/>
+        </w:rPr>
+        <w:t>动态分析技术是通过实际地执行程序，检测程序执行过程中的状态、结果等。既有传统的测试人员手工测试，也有使用自动化测试工具进行测试的。如，</w:t>
+      </w:r>
+      <w:r>
+        <w:t>IBM</w:t>
+      </w:r>
+      <w:r>
+        <w:rPr>
+          <w:rFonts w:hint="eastAsia"/>
+        </w:rPr>
+        <w:t>的</w:t>
+      </w:r>
+      <w:r>
+        <w:t>Rational PurifyPlus</w:t>
+      </w:r>
+      <w:r>
+        <w:rPr>
+          <w:vertAlign w:val="superscript"/>
+        </w:rPr>
+        <w:t>[6]</w:t>
+      </w:r>
+      <w:r>
+        <w:rPr>
+          <w:rFonts w:hint="eastAsia"/>
+        </w:rPr>
+        <w:t>就是一个使用动态分析技术的测试工具，并且投入商业化使用。动态分析技术与静态分析技术相比，它关注的是程序的功能和表现，只能检测出实际存在的缺陷，但它更符合生产环境的需要。静态分析技术能够对程序中所有可能执行到的路径进行检测，能够发现潜在的缺陷，但是误报率高，容易将一些正确代码定位为缺陷。可以说，静态分析技术与动态分析技术各有所长，两者结合使用可以取长补短，更好的排除程序中的错误。</w:t>
+      </w:r>
+    </w:p>
+    <w:p>
+      <w:pPr>
+        <w:ind w:firstLine="480"/>
+      </w:pPr>
+      <w:r>
+        <w:rPr>
+          <w:rFonts w:hint="eastAsia"/>
+        </w:rPr>
+        <w:t>静态分析技术中非常重要的一种方法是符号执行。符号执行于</w:t>
+      </w:r>
+      <w:r>
+        <w:t>1976</w:t>
+      </w:r>
+      <w:r>
+        <w:rPr>
+          <w:rFonts w:hint="eastAsia"/>
+        </w:rPr>
+        <w:t>年由</w:t>
+      </w:r>
+      <w:r>
+        <w:t>James C</w:t>
+      </w:r>
+      <w:r>
+        <w:rPr>
+          <w:rFonts w:hint="eastAsia"/>
+        </w:rPr>
+        <w:t>．</w:t>
+      </w:r>
+      <w:r>
+        <w:t>King</w:t>
+      </w:r>
+      <w:r>
+        <w:rPr>
+          <w:vertAlign w:val="superscript"/>
+        </w:rPr>
+        <w:t>[7]</w:t>
+      </w:r>
+      <w:r>
+        <w:rPr>
+          <w:rFonts w:hint="eastAsia"/>
+        </w:rPr>
+        <w:t>首先提出，经过三十多年的发展，至今仍然被广泛研究。符号执行技术在软件测试和程序验证中发挥着重要作用。符号执行是指在不执行实际程序的前提下，把源程序翻译为一种中间语言，用符号值表示程序变量的值，然后基于中间语言模拟程序执行来进行相关分析的技术。目前，符号执行技术被广泛应用在程序分析检测</w:t>
+      </w:r>
+      <w:r>
+        <w:rPr>
+          <w:vertAlign w:val="superscript"/>
+        </w:rPr>
+        <w:t>[8]</w:t>
+      </w:r>
+      <w:r>
+        <w:rPr>
+          <w:rFonts w:hint="eastAsia"/>
+        </w:rPr>
+        <w:t>和测试数据生成</w:t>
+      </w:r>
+      <w:r>
+        <w:rPr>
+          <w:vertAlign w:val="superscript"/>
+        </w:rPr>
+        <w:t>[9]</w:t>
+      </w:r>
+      <w:r>
+        <w:rPr>
+          <w:rFonts w:hint="eastAsia"/>
+        </w:rPr>
+        <w:t>中。</w:t>
+      </w:r>
+    </w:p>
+    <w:p>
+      <w:pPr>
+        <w:ind w:firstLine="480"/>
+      </w:pPr>
+      <w:r>
+        <w:t>Cristian Zamfir</w:t>
+      </w:r>
+      <w:r>
+        <w:rPr>
+          <w:rFonts w:hint="eastAsia"/>
+        </w:rPr>
+        <w:t>和</w:t>
+      </w:r>
+      <w:r>
+        <w:t>George Candea</w:t>
+      </w:r>
+      <w:r>
+        <w:rPr>
+          <w:rFonts w:hint="eastAsia"/>
+        </w:rPr>
+        <w:t>使用符号执行技术实现了一个用于软件自动</w:t>
+      </w:r>
+      <w:r>
+        <w:t>Debug</w:t>
+      </w:r>
+      <w:r>
+        <w:rPr>
+          <w:rFonts w:hint="eastAsia"/>
+        </w:rPr>
+        <w:t>的工具</w:t>
+      </w:r>
+      <w:r>
+        <w:rPr>
+          <w:vertAlign w:val="superscript"/>
+        </w:rPr>
+        <w:t>[10]</w:t>
+      </w:r>
+      <w:r>
+        <w:rPr>
+          <w:rFonts w:hint="eastAsia"/>
+        </w:rPr>
+        <w:t>。只需要输入程序和错误报告，就能自动找到导致这个错误的执行路径。这为调试一些难以重现的</w:t>
+      </w:r>
+      <w:r>
+        <w:t>bug</w:t>
+      </w:r>
+      <w:r>
+        <w:rPr>
+          <w:rFonts w:hint="eastAsia"/>
+        </w:rPr>
+        <w:t>提供了极大的便利。</w:t>
+      </w:r>
+    </w:p>
+    <w:p>
+      <w:pPr>
+        <w:ind w:firstLine="480"/>
+      </w:pPr>
+      <w:r>
+        <w:rPr>
+          <w:rFonts w:hint="eastAsia"/>
+        </w:rPr>
+        <w:lastRenderedPageBreak/>
+        <w:t>由于符号执行存在路径空间爆炸等问题，结合动态分析的特点，</w:t>
+      </w:r>
+      <w:r>
+        <w:t>P.Godefroid</w:t>
+      </w:r>
+      <w:r>
+        <w:rPr>
+          <w:rFonts w:hint="eastAsia"/>
+        </w:rPr>
+        <w:t>等人</w:t>
+      </w:r>
+      <w:r>
+        <w:rPr>
+          <w:vertAlign w:val="superscript"/>
+        </w:rPr>
+        <w:t>[3]</w:t>
+      </w:r>
+      <w:r>
+        <w:rPr>
+          <w:rFonts w:hint="eastAsia"/>
+        </w:rPr>
+        <w:t>提出了动态符号执行技术。动态符号执行与传统静态符号执行的区别在于输入值的表现形式不同，动态符号执行以具体值作为输入来模拟程序执行。由于动态符号执行使用具体值，模拟执行过程中的开销比使用符号值的符号执行要小很多。但是，也正是因为这个原因，动态符号执行产生的路径集合比符号执行要小，是一个近似的路径集合。</w:t>
+      </w:r>
+    </w:p>
+    <w:p>
+      <w:pPr>
+        <w:ind w:firstLine="480"/>
+      </w:pPr>
+      <w:r>
+        <w:rPr>
+          <w:rFonts w:hint="eastAsia"/>
+        </w:rPr>
+        <w:t>目前，已经有许多动态符号执行测试工具，大致可以分为三个系列。</w:t>
+      </w:r>
+    </w:p>
+    <w:p>
+      <w:pPr>
+        <w:ind w:firstLine="480"/>
+      </w:pPr>
+      <w:r>
+        <w:t>P</w:t>
+      </w:r>
+      <w:r>
+        <w:rPr>
+          <w:rFonts w:hint="eastAsia"/>
+        </w:rPr>
+        <w:t>．</w:t>
+      </w:r>
+      <w:r>
+        <w:t>Godefroid</w:t>
+      </w:r>
+      <w:r>
+        <w:rPr>
+          <w:rFonts w:hint="eastAsia"/>
+        </w:rPr>
+        <w:t>等人开发的</w:t>
+      </w:r>
+      <w:r>
+        <w:t>DART</w:t>
+      </w:r>
+      <w:r>
+        <w:rPr>
+          <w:vertAlign w:val="superscript"/>
+        </w:rPr>
+        <w:t>[3]</w:t>
+      </w:r>
+      <w:r>
+        <w:rPr>
+          <w:rFonts w:hint="eastAsia"/>
+        </w:rPr>
+        <w:t>是最早的动态符号执行测试工具之一。它的测试目标包括了程序崩溃、断言失败等标准错误，只支持整数类型约束，用随机测试来处理遇到含有指针类型约束的情况。</w:t>
+      </w:r>
+      <w:r>
+        <w:t>SMART</w:t>
+      </w:r>
+      <w:r>
+        <w:rPr>
+          <w:vertAlign w:val="superscript"/>
+        </w:rPr>
+        <w:t>[11]</w:t>
+      </w:r>
+      <w:r>
+        <w:rPr>
+          <w:rFonts w:hint="eastAsia"/>
+        </w:rPr>
+        <w:t>是基于</w:t>
+      </w:r>
+      <w:r>
+        <w:t>DART</w:t>
+      </w:r>
+      <w:r>
+        <w:rPr>
+          <w:rFonts w:hint="eastAsia"/>
+        </w:rPr>
+        <w:t>开发的测试工具，在</w:t>
+      </w:r>
+      <w:r>
+        <w:t>DART</w:t>
+      </w:r>
+      <w:r>
+        <w:rPr>
+          <w:rFonts w:hint="eastAsia"/>
+        </w:rPr>
+        <w:t>上增加了一个效率更高的搜索算法，目标是使组合测试输入生成效率提高。基于</w:t>
+      </w:r>
+      <w:r>
+        <w:t>DART</w:t>
+      </w:r>
+      <w:r>
+        <w:rPr>
+          <w:rFonts w:hint="eastAsia"/>
+        </w:rPr>
         <w:t>，</w:t>
       </w:r>
       <w:r>
-        <w:rPr>
-          <w:rFonts w:hint="eastAsia"/>
-        </w:rPr>
-        <w:t>再观察其行为是否满足要求。既可以由用户直接观察</w:t>
-      </w:r>
-      <w:r>
+        <w:t>P</w:t>
+      </w:r>
+      <w:r>
+        <w:rPr>
+          <w:rFonts w:hint="eastAsia"/>
+        </w:rPr>
+        <w:t>．</w:t>
+      </w:r>
+      <w:r>
+        <w:t>Godefroid</w:t>
+      </w:r>
+      <w:r>
+        <w:rPr>
+          <w:rFonts w:hint="eastAsia"/>
+        </w:rPr>
+        <w:t>等人还开发了</w:t>
+      </w:r>
+      <w:r>
+        <w:t>SAGE</w:t>
+      </w:r>
+      <w:r>
+        <w:rPr>
+          <w:vertAlign w:val="superscript"/>
+        </w:rPr>
+        <w:t>[12]</w:t>
+      </w:r>
+      <w:r>
+        <w:rPr>
+          <w:rFonts w:hint="eastAsia"/>
+        </w:rPr>
+        <w:t>，用于测试机器码的动态符号执行测试工具，该工具目前不支持指针解引用的符号化。</w:t>
+      </w:r>
+      <w:r>
+        <w:t>SAGE</w:t>
+      </w:r>
+      <w:r>
+        <w:rPr>
+          <w:rFonts w:hint="eastAsia"/>
+        </w:rPr>
+        <w:t>在针对函数指针的处理上，增加了高阶测试输入数据生成的想法，有初步试验证实其有效性。</w:t>
+      </w:r>
+    </w:p>
+    <w:p>
+      <w:pPr>
+        <w:ind w:firstLine="480"/>
+      </w:pPr>
+      <w:r>
+        <w:t>K</w:t>
+      </w:r>
+      <w:r>
+        <w:rPr>
+          <w:rFonts w:hint="eastAsia"/>
+        </w:rPr>
+        <w:t>．</w:t>
+      </w:r>
+      <w:r>
+        <w:t>Sen</w:t>
+      </w:r>
+      <w:r>
+        <w:rPr>
+          <w:rFonts w:hint="eastAsia"/>
+        </w:rPr>
+        <w:t>等人开发的</w:t>
+      </w:r>
+      <w:r>
+        <w:t>CUTE</w:t>
+      </w:r>
+      <w:r>
+        <w:rPr>
+          <w:vertAlign w:val="superscript"/>
+        </w:rPr>
+        <w:t>[13]</w:t>
+      </w:r>
+      <w:r>
+        <w:rPr>
+          <w:rFonts w:hint="eastAsia"/>
+        </w:rPr>
         <w:t>，</w:t>
       </w:r>
       <w:r>
-        <w:rPr>
-          <w:rFonts w:hint="eastAsia"/>
-        </w:rPr>
-        <w:t>也可以使用一定的辅助工具。例如</w:t>
-      </w:r>
-      <w:r>
+        <w:t>CREST</w:t>
+      </w:r>
+      <w:r>
+        <w:rPr>
+          <w:vertAlign w:val="superscript"/>
+        </w:rPr>
+        <w:t>[14]</w:t>
+      </w:r>
+      <w:r>
+        <w:rPr>
+          <w:rFonts w:hint="eastAsia"/>
+        </w:rPr>
+        <w:t>都是用于</w:t>
+      </w:r>
+      <w:r>
+        <w:t>C</w:t>
+      </w:r>
+      <w:r>
+        <w:rPr>
+          <w:rFonts w:hint="eastAsia"/>
+        </w:rPr>
+        <w:t>程序测试的动态符号执行测试工具。</w:t>
+      </w:r>
+      <w:r>
+        <w:t>CUTE</w:t>
+      </w:r>
+      <w:r>
+        <w:rPr>
+          <w:rFonts w:hint="eastAsia"/>
+        </w:rPr>
+        <w:t>不能处理含有符号偏移</w:t>
+      </w:r>
+      <w:r>
+        <w:t>(</w:t>
+      </w:r>
+      <w:r>
+        <w:rPr>
+          <w:rFonts w:hint="eastAsia"/>
+        </w:rPr>
+        <w:t>输入变量作为偏移</w:t>
+      </w:r>
+      <w:r>
+        <w:t>)</w:t>
+      </w:r>
+      <w:r>
+        <w:rPr>
+          <w:rFonts w:hint="eastAsia"/>
+        </w:rPr>
+        <w:t>的约束。</w:t>
+      </w:r>
+      <w:r>
+        <w:t>CREST</w:t>
+      </w:r>
+      <w:r>
+        <w:rPr>
+          <w:rFonts w:hint="eastAsia"/>
+        </w:rPr>
+        <w:t>是基于</w:t>
+      </w:r>
+      <w:r>
+        <w:t>CUTE</w:t>
+      </w:r>
+      <w:r>
+        <w:rPr>
+          <w:rFonts w:hint="eastAsia"/>
+        </w:rPr>
+        <w:t>之上做的扩展。</w:t>
+      </w:r>
+      <w:r>
+        <w:t>CREST</w:t>
+      </w:r>
+      <w:r>
+        <w:rPr>
+          <w:rFonts w:hint="eastAsia"/>
+        </w:rPr>
+        <w:t>不支持函数指针调用，但支持位移运算</w:t>
+      </w:r>
+      <w:r>
+        <w:t>(</w:t>
+      </w:r>
+      <w:r>
+        <w:rPr>
+          <w:rFonts w:hint="eastAsia"/>
+        </w:rPr>
+        <w:t>不支持位掩码</w:t>
+      </w:r>
+      <w:r>
+        <w:t>)</w:t>
+      </w:r>
+      <w:r>
+        <w:rPr>
+          <w:rFonts w:hint="eastAsia"/>
+        </w:rPr>
+        <w:t>。实证研究</w:t>
+      </w:r>
+      <w:r>
+        <w:rPr>
+          <w:vertAlign w:val="superscript"/>
+        </w:rPr>
+        <w:t>[14]</w:t>
+      </w:r>
+      <w:r>
+        <w:rPr>
+          <w:rFonts w:hint="eastAsia"/>
+        </w:rPr>
+        <w:t>表明了</w:t>
+      </w:r>
+      <w:r>
+        <w:t>CREST</w:t>
+      </w:r>
+      <w:r>
+        <w:rPr>
+          <w:rFonts w:hint="eastAsia"/>
+        </w:rPr>
+        <w:t>在</w:t>
+      </w:r>
+      <w:r>
+        <w:t>1000-2000</w:t>
+      </w:r>
+      <w:r>
+        <w:rPr>
+          <w:rFonts w:hint="eastAsia"/>
+        </w:rPr>
+        <w:t>行代码的单元测试中的有效性。</w:t>
+      </w:r>
+      <w:r>
+        <w:t>jCUTE</w:t>
+      </w:r>
+      <w:r>
+        <w:rPr>
+          <w:vertAlign w:val="superscript"/>
+        </w:rPr>
+        <w:t>[15]</w:t>
+      </w:r>
+      <w:r>
+        <w:rPr>
+          <w:rFonts w:hint="eastAsia"/>
+        </w:rPr>
+        <w:t>是</w:t>
+      </w:r>
+      <w:r>
+        <w:t>K</w:t>
+      </w:r>
+      <w:r>
+        <w:rPr>
+          <w:rFonts w:hint="eastAsia"/>
+        </w:rPr>
+        <w:t>．</w:t>
+      </w:r>
+      <w:r>
+        <w:t>Sen</w:t>
+      </w:r>
+      <w:r>
+        <w:rPr>
+          <w:rFonts w:hint="eastAsia"/>
+        </w:rPr>
+        <w:t>等人开发的用于测试</w:t>
+      </w:r>
+      <w:r>
+        <w:t>Java</w:t>
+      </w:r>
+      <w:r>
+        <w:rPr>
+          <w:rFonts w:hint="eastAsia"/>
+        </w:rPr>
+        <w:t>程序的测试工具。</w:t>
+      </w:r>
+    </w:p>
+    <w:p>
+      <w:pPr>
+        <w:ind w:firstLine="480"/>
+      </w:pPr>
+      <w:r>
+        <w:t>C</w:t>
+      </w:r>
+      <w:r>
+        <w:rPr>
+          <w:rFonts w:hint="eastAsia"/>
+        </w:rPr>
+        <w:t>．</w:t>
+      </w:r>
+      <w:r>
+        <w:t>Caciar</w:t>
+      </w:r>
+      <w:r>
+        <w:rPr>
+          <w:rFonts w:hint="eastAsia"/>
+        </w:rPr>
+        <w:t>等人开发了</w:t>
+      </w:r>
+      <w:r>
+        <w:t>EXE</w:t>
+      </w:r>
+      <w:r>
+        <w:rPr>
+          <w:vertAlign w:val="superscript"/>
+        </w:rPr>
+        <w:t>[16]</w:t>
+      </w:r>
+      <w:r>
+        <w:rPr>
+          <w:rFonts w:hint="eastAsia"/>
+        </w:rPr>
         <w:t>，</w:t>
       </w:r>
       <w:r>
-        <w:t>PurifyPlus</w:t>
+        <w:t>KLEE</w:t>
       </w:r>
       <w:r>
         <w:rPr>
           <w:vertAlign w:val="superscript"/>
         </w:rPr>
-        <w:t>[3]</w:t>
-      </w:r>
-      <w:r>
-        <w:rPr>
-          <w:rFonts w:hint="eastAsia"/>
-        </w:rPr>
-        <w:t>等通过在程序中加入代码来动态地监视程序的运行状态。</w:t>
-      </w:r>
+        <w:t>[17]</w:t>
+      </w:r>
+      <w:r>
+        <w:rPr>
+          <w:rFonts w:hint="eastAsia"/>
+        </w:rPr>
+        <w:t>和</w:t>
+      </w:r>
+      <w:r>
+        <w:t>Rwset</w:t>
+      </w:r>
+      <w:r>
+        <w:rPr>
+          <w:vertAlign w:val="superscript"/>
+        </w:rPr>
+        <w:t>[18]</w:t>
+      </w:r>
+      <w:r>
+        <w:rPr>
+          <w:rFonts w:hint="eastAsia"/>
+        </w:rPr>
+        <w:t>，它们是另外一系列的动态符号执行测试工具。这三个测试工具也都是用于</w:t>
+      </w:r>
+      <w:r>
+        <w:t>C</w:t>
+      </w:r>
+      <w:r>
+        <w:rPr>
+          <w:rFonts w:hint="eastAsia"/>
+        </w:rPr>
+        <w:t>程序测试的。</w:t>
+      </w:r>
+      <w:r>
+        <w:t>KLEE</w:t>
+      </w:r>
+      <w:r>
+        <w:rPr>
+          <w:rFonts w:hint="eastAsia"/>
+        </w:rPr>
+        <w:t>基于</w:t>
+      </w:r>
+      <w:r>
+        <w:t>EXE</w:t>
+      </w:r>
+      <w:r>
+        <w:rPr>
+          <w:rFonts w:hint="eastAsia"/>
+        </w:rPr>
+        <w:t>，为了应对路径爆炸的问题，对程序与外部环境的交互做了额外处理。和</w:t>
+      </w:r>
+      <w:r>
+        <w:t>CREST</w:t>
+      </w:r>
+      <w:r>
+        <w:rPr>
+          <w:rFonts w:hint="eastAsia"/>
+        </w:rPr>
+        <w:t>—样，</w:t>
+      </w:r>
+      <w:r>
+        <w:t>EXE</w:t>
+      </w:r>
+      <w:r>
+        <w:rPr>
+          <w:rFonts w:hint="eastAsia"/>
+        </w:rPr>
+        <w:t>也不支持函数指针。不同于</w:t>
+      </w:r>
+      <w:r>
+        <w:t>DART</w:t>
+      </w:r>
+      <w:r>
+        <w:rPr>
+          <w:rFonts w:hint="eastAsia"/>
+        </w:rPr>
+        <w:t>和</w:t>
+      </w:r>
+      <w:r>
+        <w:t>CUTE</w:t>
+      </w:r>
+      <w:r>
+        <w:rPr>
+          <w:rFonts w:hint="eastAsia"/>
+        </w:rPr>
+        <w:t>，</w:t>
+      </w:r>
+      <w:r>
+        <w:t>KLEE</w:t>
+      </w:r>
+      <w:r>
+        <w:rPr>
+          <w:rFonts w:hint="eastAsia"/>
+        </w:rPr>
+        <w:t>可以处理含有指针符号、偏移符号的约束。</w:t>
+      </w:r>
+      <w:r>
+        <w:t>Rwset</w:t>
+      </w:r>
+      <w:r>
+        <w:rPr>
+          <w:rFonts w:hint="eastAsia"/>
+        </w:rPr>
+        <w:t>也是对路径爆炸的问题做了处理，主要增加了对不必要的路径进行剪枝的算法。</w:t>
+      </w:r>
+    </w:p>
+    <w:p>
+      <w:pPr>
+        <w:ind w:firstLine="480"/>
+      </w:pPr>
+      <w:r>
+        <w:rPr>
+          <w:rFonts w:hint="eastAsia"/>
+        </w:rPr>
+        <w:t>现有的动态符号执行测试工具中，除了上述三个系列之外，还有许多针对面向对象编程语言的测试工具。比如，</w:t>
+      </w:r>
+      <w:r>
+        <w:t>jFuzz</w:t>
+      </w:r>
+      <w:r>
+        <w:rPr>
+          <w:vertAlign w:val="superscript"/>
+        </w:rPr>
+        <w:t>[19]</w:t>
+      </w:r>
+      <w:r>
+        <w:rPr>
+          <w:rFonts w:hint="eastAsia"/>
+        </w:rPr>
+        <w:t>，它是</w:t>
+      </w:r>
+      <w:r>
+        <w:t>K</w:t>
+      </w:r>
+      <w:r>
+        <w:rPr>
+          <w:rFonts w:hint="eastAsia"/>
+        </w:rPr>
+        <w:t>．</w:t>
+      </w:r>
+      <w:r>
+        <w:t>Jayaraman</w:t>
+      </w:r>
+      <w:r>
+        <w:rPr>
+          <w:rFonts w:hint="eastAsia"/>
+        </w:rPr>
+        <w:t>等人基于</w:t>
+      </w:r>
+      <w:r>
+        <w:t>JPF</w:t>
+      </w:r>
+      <w:r>
+        <w:rPr>
+          <w:vertAlign w:val="superscript"/>
+        </w:rPr>
+        <w:t>[20]</w:t>
+      </w:r>
+      <w:r>
+        <w:rPr>
+          <w:rFonts w:hint="eastAsia"/>
+        </w:rPr>
+        <w:t>开发的。</w:t>
+      </w:r>
+      <w:r>
+        <w:t>jFuzz</w:t>
+      </w:r>
+      <w:r>
+        <w:rPr>
+          <w:rFonts w:hint="eastAsia"/>
+        </w:rPr>
+        <w:t>用于</w:t>
+      </w:r>
+      <w:r>
+        <w:t>java</w:t>
+      </w:r>
+      <w:r>
+        <w:rPr>
+          <w:rFonts w:hint="eastAsia"/>
+        </w:rPr>
+        <w:t>程序测试，它能支持位运算。</w:t>
+      </w:r>
+      <w:r>
+        <w:t>PEX</w:t>
+      </w:r>
+      <w:r>
+        <w:rPr>
+          <w:vertAlign w:val="superscript"/>
+        </w:rPr>
+        <w:t>[21]</w:t>
+      </w:r>
+      <w:r>
+        <w:rPr>
+          <w:rFonts w:hint="eastAsia"/>
+        </w:rPr>
+        <w:t>则是</w:t>
+      </w:r>
+      <w:r>
+        <w:t>N</w:t>
+      </w:r>
+      <w:r>
+        <w:rPr>
+          <w:rFonts w:hint="eastAsia"/>
+        </w:rPr>
+        <w:t>．</w:t>
+      </w:r>
+      <w:r>
+        <w:t>Tillman</w:t>
+      </w:r>
+      <w:r>
+        <w:rPr>
+          <w:rFonts w:hint="eastAsia"/>
+        </w:rPr>
+        <w:t>等人基于</w:t>
+      </w:r>
+      <w:r>
+        <w:t>.Net</w:t>
+      </w:r>
+      <w:r>
+        <w:rPr>
+          <w:rFonts w:hint="eastAsia"/>
+        </w:rPr>
+        <w:t>平台开发的，用于测试</w:t>
+      </w:r>
+      <w:r>
+        <w:t>C#</w:t>
+      </w:r>
+      <w:r>
+        <w:rPr>
+          <w:rFonts w:hint="eastAsia"/>
+        </w:rPr>
+        <w:t>程序。由于</w:t>
+      </w:r>
+      <w:r>
+        <w:t>java</w:t>
+      </w:r>
+      <w:r>
+        <w:rPr>
+          <w:rFonts w:hint="eastAsia"/>
+        </w:rPr>
+        <w:t>和</w:t>
+      </w:r>
+      <w:r>
+        <w:t>C#</w:t>
+      </w:r>
+      <w:r>
+        <w:rPr>
+          <w:rFonts w:hint="eastAsia"/>
+        </w:rPr>
+        <w:t>都没有指针类型，因此无需考虑指针约束。</w:t>
+      </w:r>
+    </w:p>
+    <w:p>
+      <w:pPr>
+        <w:ind w:firstLineChars="200" w:firstLine="480"/>
+        <w:rPr>
+          <w:rFonts w:hint="eastAsia"/>
+        </w:rPr>
+      </w:pPr>
     </w:p>
     <w:p>
       <w:r>
@@ -1290,7 +2134,6 @@
         <w:ind w:left="480" w:hangingChars="200" w:hanging="480"/>
         <w:jc w:val="left"/>
         <w:rPr>
-          <w:rFonts w:hint="eastAsia"/>
           <w:shd w:val="clear" w:color="auto" w:fill="FFFFFF"/>
         </w:rPr>
       </w:pPr>
@@ -1545,7 +2388,7 @@
         <w:t>．</w:t>
       </w:r>
       <w:r>
-        <w:t xml:space="preserve"> An introduction to runtime analysis with Rational P</w:t>
+        <w:t>An introduction to runtime analysis with Rational P</w:t>
       </w:r>
       <w:r>
         <w:t>urifyPlus[J]</w:t>
@@ -1592,8 +2435,6 @@
         </w:rPr>
         <w:t>．</w:t>
       </w:r>
-      <w:bookmarkStart w:id="0" w:name="_GoBack"/>
-      <w:bookmarkEnd w:id="0"/>
     </w:p>
     <w:sectPr>
       <w:pgSz w:w="11906" w:h="16838"/>
@@ -2512,7 +3353,7 @@
 </file>
 
 <file path=customXml/itemProps1.xml><?xml version="1.0" encoding="utf-8"?>
-<ds:datastoreItem xmlns:ds="http://schemas.openxmlformats.org/officeDocument/2006/customXml" ds:itemID="{C13B88D5-7EF7-4D46-88EC-30A42CC6FCA8}">
+<ds:datastoreItem xmlns:ds="http://schemas.openxmlformats.org/officeDocument/2006/customXml" ds:itemID="{43D27C49-55EA-448E-821B-A591B7AA2E87}">
   <ds:schemaRefs>
     <ds:schemaRef ds:uri="http://schemas.openxmlformats.org/officeDocument/2006/bibliography"/>
   </ds:schemaRefs>

--- a/文献综述.docx
+++ b/文献综述.docx
@@ -1199,912 +1199,1420 @@
         </w:rPr>
         <w:t>按是否需要执行程序可以分为：静态分析技术和动态分析技术两类。</w:t>
       </w:r>
+    </w:p>
+    <w:p>
+      <w:pPr>
+        <w:ind w:firstLine="480"/>
+      </w:pPr>
+      <w:r>
+        <w:t>静态分析技术是指在不执行程序的情况下</w:t>
+      </w:r>
+      <w:r>
+        <w:rPr>
+          <w:rFonts w:hint="eastAsia"/>
+        </w:rPr>
+        <w:t>，</w:t>
+      </w:r>
+      <w:r>
+        <w:t>对程序源代码进行分析</w:t>
+      </w:r>
+      <w:r>
+        <w:rPr>
+          <w:rFonts w:hint="eastAsia"/>
+        </w:rPr>
+        <w:t>，验证代码是否符合规范性、安全性、可靠性、可维护性等要求的一种程序分析技术。静态分析工具一般包括预处理器、数据库、错误分析器、报告生成器四部分</w:t>
+      </w:r>
+      <w:r>
+        <w:rPr>
+          <w:rFonts w:hint="eastAsia"/>
+          <w:vertAlign w:val="superscript"/>
+        </w:rPr>
+        <w:t>[</w:t>
+      </w:r>
+      <w:r>
+        <w:rPr>
+          <w:vertAlign w:val="superscript"/>
+        </w:rPr>
+        <w:t>4</w:t>
+      </w:r>
+      <w:r>
+        <w:rPr>
+          <w:rFonts w:hint="eastAsia"/>
+          <w:vertAlign w:val="superscript"/>
+        </w:rPr>
+        <w:t>]</w:t>
+      </w:r>
+      <w:r>
+        <w:rPr>
+          <w:rFonts w:hint="eastAsia"/>
+        </w:rPr>
+        <w:t>。林阿龙</w:t>
+      </w:r>
+      <w:r>
+        <w:rPr>
+          <w:vertAlign w:val="superscript"/>
+        </w:rPr>
+        <w:t>[5]</w:t>
+      </w:r>
+      <w:r>
+        <w:t>利用程序静态分析技术</w:t>
+      </w:r>
+      <w:r>
+        <w:rPr>
+          <w:rFonts w:hint="eastAsia"/>
+        </w:rPr>
+        <w:t>，</w:t>
+      </w:r>
+      <w:r>
+        <w:t>设计了一个</w:t>
+      </w:r>
+      <w:r>
+        <w:t>C</w:t>
+      </w:r>
+      <w:r>
+        <w:t>源程序分析工具</w:t>
+      </w:r>
+      <w:r>
+        <w:t>CAAT</w:t>
+      </w:r>
+      <w:r>
+        <w:rPr>
+          <w:rFonts w:hint="eastAsia"/>
+        </w:rPr>
+        <w:t>。</w:t>
+      </w:r>
+      <w:r>
+        <w:rPr>
+          <w:rFonts w:hint="eastAsia"/>
+        </w:rPr>
+        <w:t>常用的静态分析技术的实现方法有模型检验、数据流分析、抽象解释、谓词转换、定理证明、类型推导、符号执行等。</w:t>
+      </w:r>
+    </w:p>
+    <w:p>
+      <w:pPr>
+        <w:ind w:firstLine="480"/>
+      </w:pPr>
+      <w:r>
+        <w:rPr>
+          <w:rFonts w:hint="eastAsia"/>
+        </w:rPr>
+        <w:t>动态分析技术是通过实际地执行程序，检测程序执行过程中的状态、结果等。既有传统的测试人员手工测试，也有使用自动化测试工具进行测试的。如，</w:t>
+      </w:r>
+      <w:r>
+        <w:rPr>
+          <w:rFonts w:hint="eastAsia"/>
+        </w:rPr>
+        <w:t>IBM</w:t>
+      </w:r>
+      <w:r>
+        <w:rPr>
+          <w:rFonts w:hint="eastAsia"/>
+        </w:rPr>
+        <w:t>的</w:t>
+      </w:r>
+      <w:r>
+        <w:rPr>
+          <w:rFonts w:hint="eastAsia"/>
+        </w:rPr>
+        <w:t>Rational</w:t>
+      </w:r>
+      <w:r>
+        <w:t xml:space="preserve"> </w:t>
+      </w:r>
+      <w:r>
+        <w:rPr>
+          <w:rFonts w:hint="eastAsia"/>
+        </w:rPr>
+        <w:t>PurifyPlus</w:t>
+      </w:r>
+      <w:r>
+        <w:rPr>
+          <w:vertAlign w:val="superscript"/>
+        </w:rPr>
+        <w:t>[6]</w:t>
+      </w:r>
+      <w:r>
+        <w:t>就是一个使用动态分析技术的测试工具</w:t>
+      </w:r>
+      <w:r>
+        <w:rPr>
+          <w:rFonts w:hint="eastAsia"/>
+        </w:rPr>
+        <w:t>，</w:t>
+      </w:r>
+      <w:r>
+        <w:t>并且投入商业化使用</w:t>
+      </w:r>
+      <w:r>
+        <w:rPr>
+          <w:rFonts w:hint="eastAsia"/>
+        </w:rPr>
+        <w:t>。</w:t>
+      </w:r>
+      <w:r>
+        <w:t>动态分析技术与静态分析技术相比</w:t>
+      </w:r>
+      <w:r>
+        <w:rPr>
+          <w:rFonts w:hint="eastAsia"/>
+        </w:rPr>
+        <w:t>，它关注的是程序的功能和表现，只能检测出实际存在的缺陷，但它更符合生产环境的需要。静态分析技术能够对程序中所有可能执行到的路径进行检测，能够发现潜在的缺陷，但是误报率高，容易将一些正确代码定位为缺陷。可以说，静态分析技术与动态分析技术各有所长，两者结合使用可以取长补短，更好的排除程序中的错误。</w:t>
+      </w:r>
+    </w:p>
+    <w:p>
+      <w:pPr>
+        <w:ind w:firstLine="480"/>
+      </w:pPr>
+      <w:r>
+        <w:rPr>
+          <w:rFonts w:hint="eastAsia"/>
+        </w:rPr>
+        <w:t>静态分析技术中非常重要的一种方法是符号执行。符号执行于</w:t>
+      </w:r>
+      <w:r>
+        <w:rPr>
+          <w:rFonts w:hint="eastAsia"/>
+        </w:rPr>
+        <w:t>1976</w:t>
+      </w:r>
+      <w:r>
+        <w:rPr>
+          <w:rFonts w:hint="eastAsia"/>
+        </w:rPr>
+        <w:t>年由</w:t>
+      </w:r>
+      <w:r>
+        <w:t>James C</w:t>
+      </w:r>
+      <w:r>
+        <w:rPr>
+          <w:rFonts w:hint="eastAsia"/>
+        </w:rPr>
+        <w:t>．</w:t>
+      </w:r>
+      <w:r>
+        <w:t>King</w:t>
+      </w:r>
+      <w:r>
+        <w:rPr>
+          <w:rFonts w:hint="eastAsia"/>
+          <w:vertAlign w:val="superscript"/>
+        </w:rPr>
+        <w:t>[</w:t>
+      </w:r>
+      <w:r>
+        <w:rPr>
+          <w:vertAlign w:val="superscript"/>
+        </w:rPr>
+        <w:t>7</w:t>
+      </w:r>
+      <w:r>
+        <w:rPr>
+          <w:rFonts w:hint="eastAsia"/>
+          <w:vertAlign w:val="superscript"/>
+        </w:rPr>
+        <w:t>]</w:t>
+      </w:r>
+      <w:r>
+        <w:t>首先提出</w:t>
+      </w:r>
+      <w:r>
+        <w:rPr>
+          <w:rFonts w:hint="eastAsia"/>
+        </w:rPr>
+        <w:t>，经过三十多年的发展，至今仍然被广泛研究。符号执行技术在软件测试和程序验证中发挥着重要作用。</w:t>
+      </w:r>
+      <w:r>
+        <w:rPr>
+          <w:rFonts w:hint="eastAsia"/>
+        </w:rPr>
+        <w:t>符号执行是指在不执行实际程序的前提下，把源程序翻译为一种中间语言，用符号值表示程序变量的值，然后基于中间语言模拟程序执行来进行相关分析的技术</w:t>
+      </w:r>
+      <w:r>
+        <w:rPr>
+          <w:rFonts w:hint="eastAsia"/>
+        </w:rPr>
+        <w:t>。目前，符号执行技术被广泛应用在程序分析检测</w:t>
+      </w:r>
+      <w:r>
+        <w:rPr>
+          <w:rFonts w:hint="eastAsia"/>
+          <w:vertAlign w:val="superscript"/>
+        </w:rPr>
+        <w:t>[</w:t>
+      </w:r>
+      <w:r>
+        <w:rPr>
+          <w:vertAlign w:val="superscript"/>
+        </w:rPr>
+        <w:t>8</w:t>
+      </w:r>
+      <w:r>
+        <w:rPr>
+          <w:rFonts w:hint="eastAsia"/>
+          <w:vertAlign w:val="superscript"/>
+        </w:rPr>
+        <w:t>]</w:t>
+      </w:r>
+      <w:r>
+        <w:rPr>
+          <w:rFonts w:hint="eastAsia"/>
+        </w:rPr>
+        <w:t>和测试数据生成</w:t>
+      </w:r>
+      <w:r>
+        <w:rPr>
+          <w:rFonts w:hint="eastAsia"/>
+          <w:vertAlign w:val="superscript"/>
+        </w:rPr>
+        <w:t>[</w:t>
+      </w:r>
+      <w:r>
+        <w:rPr>
+          <w:vertAlign w:val="superscript"/>
+        </w:rPr>
+        <w:t>9</w:t>
+      </w:r>
+      <w:r>
+        <w:rPr>
+          <w:rFonts w:hint="eastAsia"/>
+          <w:vertAlign w:val="superscript"/>
+        </w:rPr>
+        <w:t>]</w:t>
+      </w:r>
+      <w:r>
+        <w:rPr>
+          <w:rFonts w:hint="eastAsia"/>
+        </w:rPr>
+        <w:t>中。</w:t>
+      </w:r>
+    </w:p>
+    <w:p>
+      <w:pPr>
+        <w:ind w:firstLine="480"/>
+      </w:pPr>
+      <w:r>
+        <w:t xml:space="preserve">Cristian </w:t>
+      </w:r>
+      <w:r>
+        <w:t>Zamfir</w:t>
+      </w:r>
+      <w:r>
+        <w:t>和</w:t>
+      </w:r>
+      <w:r>
+        <w:t>George Candea</w:t>
+      </w:r>
+      <w:r>
+        <w:t>使用符号执行技术实现了一个用于软件自动</w:t>
+      </w:r>
+      <w:r>
+        <w:t>Debug</w:t>
+      </w:r>
+      <w:r>
+        <w:t>的工具</w:t>
+      </w:r>
+      <w:r>
+        <w:rPr>
+          <w:rFonts w:hint="eastAsia"/>
+          <w:vertAlign w:val="superscript"/>
+        </w:rPr>
+        <w:t>[</w:t>
+      </w:r>
+      <w:r>
+        <w:rPr>
+          <w:vertAlign w:val="superscript"/>
+        </w:rPr>
+        <w:t>10</w:t>
+      </w:r>
+      <w:r>
+        <w:rPr>
+          <w:rFonts w:hint="eastAsia"/>
+          <w:vertAlign w:val="superscript"/>
+        </w:rPr>
+        <w:t>]</w:t>
+      </w:r>
+      <w:r>
+        <w:rPr>
+          <w:rFonts w:hint="eastAsia"/>
+        </w:rPr>
+        <w:t>。只需要输入程序和错误报告，就能自动找到导致这个错误的执行路径。这为调试一些难以重现的</w:t>
+      </w:r>
+      <w:r>
+        <w:rPr>
+          <w:rFonts w:hint="eastAsia"/>
+        </w:rPr>
+        <w:t>bug</w:t>
+      </w:r>
+      <w:r>
+        <w:rPr>
+          <w:rFonts w:hint="eastAsia"/>
+        </w:rPr>
+        <w:t>提供了极大的便利。</w:t>
+      </w:r>
+    </w:p>
+    <w:p>
+      <w:pPr>
+        <w:ind w:firstLine="480"/>
+      </w:pPr>
+      <w:r>
+        <w:rPr>
+          <w:rFonts w:hint="eastAsia"/>
+        </w:rPr>
+        <w:lastRenderedPageBreak/>
+        <w:t>由于符号执行存在路径空间爆炸等问题，结合动态分析的特点，</w:t>
+      </w:r>
+      <w:r>
+        <w:rPr>
+          <w:rFonts w:hint="eastAsia"/>
+        </w:rPr>
+        <w:t>P</w:t>
+      </w:r>
+      <w:r>
+        <w:t>.Godefroid</w:t>
+      </w:r>
+      <w:r>
+        <w:t>等人</w:t>
+      </w:r>
+      <w:r>
+        <w:rPr>
+          <w:rFonts w:hint="eastAsia"/>
+          <w:vertAlign w:val="superscript"/>
+        </w:rPr>
+        <w:t>[</w:t>
+      </w:r>
+      <w:r>
+        <w:rPr>
+          <w:vertAlign w:val="superscript"/>
+        </w:rPr>
+        <w:t>3</w:t>
+      </w:r>
+      <w:r>
+        <w:rPr>
+          <w:rFonts w:hint="eastAsia"/>
+          <w:vertAlign w:val="superscript"/>
+        </w:rPr>
+        <w:t>]</w:t>
+      </w:r>
+      <w:r>
+        <w:rPr>
+          <w:rFonts w:hint="eastAsia"/>
+        </w:rPr>
+        <w:t>提出了动态符号执行技术。动态符号执行与传统静态符号执行的区别在于输入值的表现形式不同，动态符号执行以具体值作为输入来模拟程序执行。由于动态符号执行使用具体值，模拟执行过程中的开销比使用符号值的符号执行要小很多。但是，也正是因为这个原因，动态符号执行产生的路径集合比符号执行要小，是一个近似的路径集合。</w:t>
+      </w:r>
+    </w:p>
+    <w:p>
+      <w:pPr>
+        <w:ind w:firstLine="480"/>
+      </w:pPr>
+      <w:r>
+        <w:rPr>
+          <w:rFonts w:hint="eastAsia"/>
+        </w:rPr>
+        <w:t>目前，已经有许多动态符号执行测试工具，大致可以分为三个系列。</w:t>
+      </w:r>
+    </w:p>
+    <w:p>
+      <w:pPr>
+        <w:ind w:firstLine="480"/>
+      </w:pPr>
+      <w:r>
+        <w:rPr>
+          <w:rFonts w:hint="eastAsia"/>
+        </w:rPr>
+        <w:t>P</w:t>
+      </w:r>
+      <w:r>
+        <w:rPr>
+          <w:rFonts w:hint="eastAsia"/>
+        </w:rPr>
+        <w:t>．</w:t>
+      </w:r>
+      <w:r>
+        <w:rPr>
+          <w:rFonts w:hint="eastAsia"/>
+        </w:rPr>
+        <w:t>Godefroid</w:t>
+      </w:r>
+      <w:r>
+        <w:rPr>
+          <w:rFonts w:hint="eastAsia"/>
+        </w:rPr>
+        <w:t>等人开发的</w:t>
+      </w:r>
+      <w:r>
+        <w:rPr>
+          <w:rFonts w:hint="eastAsia"/>
+        </w:rPr>
+        <w:t>DART</w:t>
+      </w:r>
+      <w:r>
+        <w:rPr>
+          <w:rFonts w:hint="eastAsia"/>
+          <w:vertAlign w:val="superscript"/>
+        </w:rPr>
+        <w:t>[</w:t>
+      </w:r>
+      <w:r>
+        <w:rPr>
+          <w:vertAlign w:val="superscript"/>
+        </w:rPr>
+        <w:t>3</w:t>
+      </w:r>
+      <w:r>
+        <w:rPr>
+          <w:rFonts w:hint="eastAsia"/>
+          <w:vertAlign w:val="superscript"/>
+        </w:rPr>
+        <w:t>]</w:t>
+      </w:r>
+      <w:r>
+        <w:rPr>
+          <w:rFonts w:hint="eastAsia"/>
+        </w:rPr>
+        <w:t>是最早的动态符号执行测试工具之一。它的测试目标包括了程序崩溃、断言失败等标准错误，只支持整数类型约束，用随机测试来处理遇到含有指针类型约束的情况。</w:t>
+      </w:r>
+      <w:r>
+        <w:rPr>
+          <w:rFonts w:hint="eastAsia"/>
+        </w:rPr>
+        <w:t>SMART</w:t>
+      </w:r>
+      <w:r>
+        <w:rPr>
+          <w:vertAlign w:val="superscript"/>
+        </w:rPr>
+        <w:t>[11]</w:t>
+      </w:r>
+      <w:r>
+        <w:rPr>
+          <w:rFonts w:hint="eastAsia"/>
+        </w:rPr>
+        <w:t>是基于</w:t>
+      </w:r>
+      <w:r>
+        <w:rPr>
+          <w:rFonts w:hint="eastAsia"/>
+        </w:rPr>
+        <w:t>DART</w:t>
+      </w:r>
+      <w:r>
+        <w:rPr>
+          <w:rFonts w:hint="eastAsia"/>
+        </w:rPr>
+        <w:t>开发的测试工具，在</w:t>
+      </w:r>
+      <w:r>
+        <w:rPr>
+          <w:rFonts w:hint="eastAsia"/>
+        </w:rPr>
+        <w:t>DART</w:t>
+      </w:r>
+      <w:r>
+        <w:rPr>
+          <w:rFonts w:hint="eastAsia"/>
+        </w:rPr>
+        <w:t>上增加了一个效率更高的搜索算法，目标是使组合测试输入生成效率提高。基于</w:t>
+      </w:r>
+      <w:r>
+        <w:rPr>
+          <w:rFonts w:hint="eastAsia"/>
+        </w:rPr>
+        <w:t>DART</w:t>
+      </w:r>
+      <w:r>
+        <w:rPr>
+          <w:rFonts w:hint="eastAsia"/>
+        </w:rPr>
+        <w:t>，</w:t>
+      </w:r>
+      <w:r>
+        <w:rPr>
+          <w:rFonts w:hint="eastAsia"/>
+        </w:rPr>
+        <w:t>P</w:t>
+      </w:r>
+      <w:r>
+        <w:rPr>
+          <w:rFonts w:hint="eastAsia"/>
+        </w:rPr>
+        <w:t>．</w:t>
+      </w:r>
+      <w:r>
+        <w:rPr>
+          <w:rFonts w:hint="eastAsia"/>
+        </w:rPr>
+        <w:t>Godefroid</w:t>
+      </w:r>
+      <w:r>
+        <w:rPr>
+          <w:rFonts w:hint="eastAsia"/>
+        </w:rPr>
+        <w:t>等人还开发了</w:t>
+      </w:r>
+      <w:r>
+        <w:rPr>
+          <w:rFonts w:hint="eastAsia"/>
+        </w:rPr>
+        <w:t>SAGE</w:t>
+      </w:r>
+      <w:r>
+        <w:rPr>
+          <w:vertAlign w:val="superscript"/>
+        </w:rPr>
+        <w:t>[12]</w:t>
+      </w:r>
+      <w:r>
+        <w:rPr>
+          <w:rFonts w:hint="eastAsia"/>
+        </w:rPr>
+        <w:t>，用于测试机器码的动态符号执行测试工具，该工具目前不支持指针解引用的符号化。</w:t>
+      </w:r>
+      <w:r>
+        <w:rPr>
+          <w:rFonts w:hint="eastAsia"/>
+        </w:rPr>
+        <w:t>SAGE</w:t>
+      </w:r>
+      <w:r>
+        <w:rPr>
+          <w:rFonts w:hint="eastAsia"/>
+        </w:rPr>
+        <w:t>在针对函数指针的处理上，增加了高阶测试输入数据生成的想法，有初步试验证实其有效性。</w:t>
+      </w:r>
+    </w:p>
+    <w:p>
+      <w:pPr>
+        <w:ind w:firstLine="480"/>
+      </w:pPr>
+      <w:r>
+        <w:rPr>
+          <w:rFonts w:hint="eastAsia"/>
+        </w:rPr>
+        <w:t>K</w:t>
+      </w:r>
+      <w:r>
+        <w:rPr>
+          <w:rFonts w:hint="eastAsia"/>
+        </w:rPr>
+        <w:t>．</w:t>
+      </w:r>
+      <w:r>
+        <w:rPr>
+          <w:rFonts w:hint="eastAsia"/>
+        </w:rPr>
+        <w:t>Sen</w:t>
+      </w:r>
+      <w:r>
+        <w:rPr>
+          <w:rFonts w:hint="eastAsia"/>
+        </w:rPr>
+        <w:t>等人开发的</w:t>
+      </w:r>
+      <w:r>
+        <w:rPr>
+          <w:rFonts w:hint="eastAsia"/>
+        </w:rPr>
+        <w:t>CUTE</w:t>
+      </w:r>
+      <w:r>
+        <w:rPr>
+          <w:vertAlign w:val="superscript"/>
+        </w:rPr>
+        <w:t>[13]</w:t>
+      </w:r>
+      <w:r>
+        <w:rPr>
+          <w:rFonts w:hint="eastAsia"/>
+        </w:rPr>
+        <w:t>，</w:t>
+      </w:r>
+      <w:r>
+        <w:rPr>
+          <w:rFonts w:hint="eastAsia"/>
+        </w:rPr>
+        <w:t>CREST</w:t>
+      </w:r>
+      <w:r>
+        <w:rPr>
+          <w:vertAlign w:val="superscript"/>
+        </w:rPr>
+        <w:t>[14]</w:t>
+      </w:r>
+      <w:r>
+        <w:rPr>
+          <w:rFonts w:hint="eastAsia"/>
+        </w:rPr>
+        <w:t>都是用于</w:t>
+      </w:r>
+      <w:r>
+        <w:rPr>
+          <w:rFonts w:hint="eastAsia"/>
+        </w:rPr>
+        <w:t>C</w:t>
+      </w:r>
+      <w:r>
+        <w:rPr>
+          <w:rFonts w:hint="eastAsia"/>
+        </w:rPr>
+        <w:t>程序测试的动态符号执行测试工具。</w:t>
+      </w:r>
+      <w:r>
+        <w:rPr>
+          <w:rFonts w:hint="eastAsia"/>
+        </w:rPr>
+        <w:t>CUTE</w:t>
+      </w:r>
+      <w:r>
+        <w:rPr>
+          <w:rFonts w:hint="eastAsia"/>
+        </w:rPr>
+        <w:t>不能处理含有符号偏移</w:t>
+      </w:r>
+      <w:r>
+        <w:rPr>
+          <w:rFonts w:hint="eastAsia"/>
+        </w:rPr>
+        <w:t>(</w:t>
+      </w:r>
+      <w:r>
+        <w:rPr>
+          <w:rFonts w:hint="eastAsia"/>
+        </w:rPr>
+        <w:t>输入变量作为偏移</w:t>
+      </w:r>
+      <w:r>
+        <w:rPr>
+          <w:rFonts w:hint="eastAsia"/>
+        </w:rPr>
+        <w:t>)</w:t>
+      </w:r>
+      <w:r>
+        <w:rPr>
+          <w:rFonts w:hint="eastAsia"/>
+        </w:rPr>
+        <w:t>的约束。</w:t>
+      </w:r>
+      <w:r>
+        <w:rPr>
+          <w:rFonts w:hint="eastAsia"/>
+        </w:rPr>
+        <w:t>CREST</w:t>
+      </w:r>
+      <w:r>
+        <w:rPr>
+          <w:rFonts w:hint="eastAsia"/>
+        </w:rPr>
+        <w:t>是基于</w:t>
+      </w:r>
+      <w:r>
+        <w:rPr>
+          <w:rFonts w:hint="eastAsia"/>
+        </w:rPr>
+        <w:t>CUTE</w:t>
+      </w:r>
+      <w:r>
+        <w:rPr>
+          <w:rFonts w:hint="eastAsia"/>
+        </w:rPr>
+        <w:t>之上做的扩展。</w:t>
+      </w:r>
+      <w:r>
+        <w:rPr>
+          <w:rFonts w:hint="eastAsia"/>
+        </w:rPr>
+        <w:t>CREST</w:t>
+      </w:r>
+      <w:r>
+        <w:rPr>
+          <w:rFonts w:hint="eastAsia"/>
+        </w:rPr>
+        <w:t>不支持函数指针调用，但支持位移运算</w:t>
+      </w:r>
+      <w:r>
+        <w:rPr>
+          <w:rFonts w:hint="eastAsia"/>
+        </w:rPr>
+        <w:t>(</w:t>
+      </w:r>
+      <w:r>
+        <w:rPr>
+          <w:rFonts w:hint="eastAsia"/>
+        </w:rPr>
+        <w:t>不支持位掩码</w:t>
+      </w:r>
+      <w:r>
+        <w:rPr>
+          <w:rFonts w:hint="eastAsia"/>
+        </w:rPr>
+        <w:t>)</w:t>
+      </w:r>
+      <w:r>
+        <w:rPr>
+          <w:rFonts w:hint="eastAsia"/>
+        </w:rPr>
+        <w:t>。实证研究</w:t>
+      </w:r>
+      <w:r>
+        <w:rPr>
+          <w:vertAlign w:val="superscript"/>
+        </w:rPr>
+        <w:t>[1</w:t>
+      </w:r>
+      <w:r>
+        <w:rPr>
+          <w:rFonts w:hint="eastAsia"/>
+          <w:vertAlign w:val="superscript"/>
+        </w:rPr>
+        <w:t>4</w:t>
+      </w:r>
+      <w:r>
+        <w:rPr>
+          <w:vertAlign w:val="superscript"/>
+        </w:rPr>
+        <w:t>]</w:t>
+      </w:r>
+      <w:r>
+        <w:rPr>
+          <w:rFonts w:hint="eastAsia"/>
+        </w:rPr>
+        <w:t>表明了</w:t>
+      </w:r>
+      <w:r>
+        <w:rPr>
+          <w:rFonts w:hint="eastAsia"/>
+        </w:rPr>
+        <w:t>CREST</w:t>
+      </w:r>
+      <w:r>
+        <w:rPr>
+          <w:rFonts w:hint="eastAsia"/>
+        </w:rPr>
+        <w:t>在</w:t>
+      </w:r>
+      <w:r>
+        <w:rPr>
+          <w:rFonts w:hint="eastAsia"/>
+        </w:rPr>
+        <w:t>1000-2000</w:t>
+      </w:r>
+      <w:r>
+        <w:rPr>
+          <w:rFonts w:hint="eastAsia"/>
+        </w:rPr>
+        <w:t>行代码的单元测试中的有效性。</w:t>
+      </w:r>
+      <w:r>
+        <w:rPr>
+          <w:rFonts w:hint="eastAsia"/>
+        </w:rPr>
+        <w:t>jCUTE</w:t>
+      </w:r>
+      <w:r>
+        <w:rPr>
+          <w:rFonts w:hint="eastAsia"/>
+          <w:vertAlign w:val="superscript"/>
+        </w:rPr>
+        <w:t>[</w:t>
+      </w:r>
+      <w:r>
+        <w:rPr>
+          <w:vertAlign w:val="superscript"/>
+        </w:rPr>
+        <w:t>15</w:t>
+      </w:r>
+      <w:r>
+        <w:rPr>
+          <w:rFonts w:hint="eastAsia"/>
+          <w:vertAlign w:val="superscript"/>
+        </w:rPr>
+        <w:t>]</w:t>
+      </w:r>
+      <w:r>
+        <w:rPr>
+          <w:rFonts w:hint="eastAsia"/>
+        </w:rPr>
+        <w:t>是</w:t>
+      </w:r>
+      <w:r>
+        <w:rPr>
+          <w:rFonts w:hint="eastAsia"/>
+        </w:rPr>
+        <w:t>K</w:t>
+      </w:r>
+      <w:r>
+        <w:rPr>
+          <w:rFonts w:hint="eastAsia"/>
+        </w:rPr>
+        <w:t>．</w:t>
+      </w:r>
+      <w:r>
+        <w:rPr>
+          <w:rFonts w:hint="eastAsia"/>
+        </w:rPr>
+        <w:t>Sen</w:t>
+      </w:r>
+      <w:r>
+        <w:rPr>
+          <w:rFonts w:hint="eastAsia"/>
+        </w:rPr>
+        <w:t>等人开发的用于测试</w:t>
+      </w:r>
+      <w:r>
+        <w:rPr>
+          <w:rFonts w:hint="eastAsia"/>
+        </w:rPr>
+        <w:t>Java</w:t>
+      </w:r>
+      <w:r>
+        <w:rPr>
+          <w:rFonts w:hint="eastAsia"/>
+        </w:rPr>
+        <w:t>程序的测试工具。</w:t>
+      </w:r>
+    </w:p>
+    <w:p>
+      <w:pPr>
+        <w:ind w:firstLine="480"/>
+      </w:pPr>
+      <w:r>
+        <w:rPr>
+          <w:rFonts w:hint="eastAsia"/>
+        </w:rPr>
+        <w:t>C</w:t>
+      </w:r>
+      <w:r>
+        <w:rPr>
+          <w:rFonts w:hint="eastAsia"/>
+        </w:rPr>
+        <w:t>．</w:t>
+      </w:r>
+      <w:r>
+        <w:rPr>
+          <w:rFonts w:hint="eastAsia"/>
+        </w:rPr>
+        <w:t>Caciar</w:t>
+      </w:r>
+      <w:r>
+        <w:rPr>
+          <w:rFonts w:hint="eastAsia"/>
+        </w:rPr>
+        <w:t>等人开发了</w:t>
+      </w:r>
+      <w:r>
+        <w:rPr>
+          <w:rFonts w:hint="eastAsia"/>
+        </w:rPr>
+        <w:t>EXE</w:t>
+      </w:r>
+      <w:r>
+        <w:rPr>
+          <w:rFonts w:hint="eastAsia"/>
+          <w:vertAlign w:val="superscript"/>
+        </w:rPr>
+        <w:t>[</w:t>
+      </w:r>
+      <w:r>
+        <w:rPr>
+          <w:vertAlign w:val="superscript"/>
+        </w:rPr>
+        <w:t>16</w:t>
+      </w:r>
+      <w:r>
+        <w:rPr>
+          <w:rFonts w:hint="eastAsia"/>
+          <w:vertAlign w:val="superscript"/>
+        </w:rPr>
+        <w:t>]</w:t>
+      </w:r>
+      <w:r>
+        <w:rPr>
+          <w:rFonts w:hint="eastAsia"/>
+        </w:rPr>
+        <w:t>，</w:t>
+      </w:r>
+      <w:r>
+        <w:rPr>
+          <w:rFonts w:hint="eastAsia"/>
+        </w:rPr>
+        <w:t>KLEE</w:t>
+      </w:r>
+      <w:r>
+        <w:rPr>
+          <w:vertAlign w:val="superscript"/>
+        </w:rPr>
+        <w:t>[17]</w:t>
+      </w:r>
+      <w:r>
+        <w:rPr>
+          <w:rFonts w:hint="eastAsia"/>
+        </w:rPr>
+        <w:t>和</w:t>
+      </w:r>
+      <w:r>
+        <w:rPr>
+          <w:rFonts w:hint="eastAsia"/>
+        </w:rPr>
+        <w:t>Rwset</w:t>
+      </w:r>
+      <w:r>
+        <w:rPr>
+          <w:vertAlign w:val="superscript"/>
+        </w:rPr>
+        <w:t>[18]</w:t>
+      </w:r>
+      <w:r>
+        <w:rPr>
+          <w:rFonts w:hint="eastAsia"/>
+        </w:rPr>
+        <w:t>，它们是另外一系列的动态符号执行测试工具。这三个测试工具也都是用于</w:t>
+      </w:r>
+      <w:r>
+        <w:rPr>
+          <w:rFonts w:hint="eastAsia"/>
+        </w:rPr>
+        <w:t>C</w:t>
+      </w:r>
+      <w:r>
+        <w:rPr>
+          <w:rFonts w:hint="eastAsia"/>
+        </w:rPr>
+        <w:t>程序测试的。</w:t>
+      </w:r>
+      <w:r>
+        <w:rPr>
+          <w:rFonts w:hint="eastAsia"/>
+        </w:rPr>
+        <w:t>KLEE</w:t>
+      </w:r>
+      <w:r>
+        <w:rPr>
+          <w:rFonts w:hint="eastAsia"/>
+        </w:rPr>
+        <w:t>基于</w:t>
+      </w:r>
+      <w:r>
+        <w:rPr>
+          <w:rFonts w:hint="eastAsia"/>
+        </w:rPr>
+        <w:t>EXE</w:t>
+      </w:r>
+      <w:r>
+        <w:rPr>
+          <w:rFonts w:hint="eastAsia"/>
+        </w:rPr>
+        <w:t>，为了应对路径爆炸的问题，对程序与外部环境的交互做了额外处理。和</w:t>
+      </w:r>
+      <w:r>
+        <w:rPr>
+          <w:rFonts w:hint="eastAsia"/>
+        </w:rPr>
+        <w:t>CREST</w:t>
+      </w:r>
+      <w:r>
+        <w:rPr>
+          <w:rFonts w:hint="eastAsia"/>
+        </w:rPr>
+        <w:t>—样，</w:t>
+      </w:r>
+      <w:r>
+        <w:rPr>
+          <w:rFonts w:hint="eastAsia"/>
+        </w:rPr>
+        <w:t>EXE</w:t>
+      </w:r>
+      <w:r>
+        <w:rPr>
+          <w:rFonts w:hint="eastAsia"/>
+        </w:rPr>
+        <w:t>也不支持函数指针。不同于</w:t>
+      </w:r>
+      <w:r>
+        <w:rPr>
+          <w:rFonts w:hint="eastAsia"/>
+        </w:rPr>
+        <w:t>DART</w:t>
+      </w:r>
+      <w:r>
+        <w:rPr>
+          <w:rFonts w:hint="eastAsia"/>
+        </w:rPr>
+        <w:t>和</w:t>
+      </w:r>
+      <w:r>
+        <w:rPr>
+          <w:rFonts w:hint="eastAsia"/>
+        </w:rPr>
+        <w:t>CUTE</w:t>
+      </w:r>
+      <w:r>
+        <w:rPr>
+          <w:rFonts w:hint="eastAsia"/>
+        </w:rPr>
+        <w:t>，</w:t>
+      </w:r>
+      <w:r>
+        <w:rPr>
+          <w:rFonts w:hint="eastAsia"/>
+        </w:rPr>
+        <w:t>KLEE</w:t>
+      </w:r>
+      <w:r>
+        <w:rPr>
+          <w:rFonts w:hint="eastAsia"/>
+        </w:rPr>
+        <w:t>可以处理含有指针符号、偏移符号的约束。</w:t>
+      </w:r>
+      <w:r>
+        <w:rPr>
+          <w:rFonts w:hint="eastAsia"/>
+        </w:rPr>
+        <w:t>Rwset</w:t>
+      </w:r>
+      <w:r>
+        <w:rPr>
+          <w:rFonts w:hint="eastAsia"/>
+        </w:rPr>
+        <w:t>也是对路径爆炸的问题做了处理，主要增加了对不必要的路径进行剪枝的算法。</w:t>
+      </w:r>
+    </w:p>
+    <w:p>
+      <w:pPr>
+        <w:ind w:firstLine="480"/>
+      </w:pPr>
+      <w:r>
+        <w:rPr>
+          <w:rFonts w:hint="eastAsia"/>
+        </w:rPr>
+        <w:t>现有的动态符号执行测试工具中，除了上述三个系列之外，还有许多针对面向对象编程语言的测试工具。比如，</w:t>
+      </w:r>
+      <w:r>
+        <w:rPr>
+          <w:rFonts w:hint="eastAsia"/>
+        </w:rPr>
+        <w:t>jFuzz</w:t>
+      </w:r>
+      <w:r>
+        <w:rPr>
+          <w:vertAlign w:val="superscript"/>
+        </w:rPr>
+        <w:t>[19]</w:t>
+      </w:r>
+      <w:r>
+        <w:rPr>
+          <w:rFonts w:hint="eastAsia"/>
+        </w:rPr>
+        <w:t>，</w:t>
+      </w:r>
+      <w:r>
+        <w:t>它是</w:t>
+      </w:r>
+      <w:r>
+        <w:t>K</w:t>
+      </w:r>
+      <w:r>
+        <w:rPr>
+          <w:rFonts w:hint="eastAsia"/>
+        </w:rPr>
+        <w:t>．</w:t>
+      </w:r>
+      <w:r>
+        <w:t>Jayaraman</w:t>
+      </w:r>
+      <w:r>
+        <w:rPr>
+          <w:rFonts w:hint="eastAsia"/>
+        </w:rPr>
+        <w:t>等人基于</w:t>
+      </w:r>
+      <w:r>
+        <w:rPr>
+          <w:rFonts w:hint="eastAsia"/>
+        </w:rPr>
+        <w:t>JPF</w:t>
+      </w:r>
+      <w:r>
+        <w:rPr>
+          <w:vertAlign w:val="superscript"/>
+        </w:rPr>
+        <w:t>[20]</w:t>
+      </w:r>
+      <w:r>
+        <w:t>开发的</w:t>
+      </w:r>
+      <w:r>
+        <w:rPr>
+          <w:rFonts w:hint="eastAsia"/>
+        </w:rPr>
+        <w:t>。</w:t>
+      </w:r>
+      <w:r>
+        <w:t>jFuzz</w:t>
+      </w:r>
+      <w:r>
+        <w:t>用于</w:t>
+      </w:r>
+      <w:r>
+        <w:t>java</w:t>
+      </w:r>
+      <w:r>
+        <w:t>程序测试</w:t>
+      </w:r>
+      <w:r>
+        <w:rPr>
+          <w:rFonts w:hint="eastAsia"/>
+        </w:rPr>
+        <w:t>，</w:t>
+      </w:r>
+      <w:r>
+        <w:t>它能支持位运算</w:t>
+      </w:r>
+      <w:r>
+        <w:rPr>
+          <w:rFonts w:hint="eastAsia"/>
+        </w:rPr>
+        <w:t>。</w:t>
+      </w:r>
+      <w:r>
+        <w:rPr>
+          <w:rFonts w:hint="eastAsia"/>
+        </w:rPr>
+        <w:t>PEX</w:t>
+      </w:r>
+      <w:r>
+        <w:rPr>
+          <w:vertAlign w:val="superscript"/>
+        </w:rPr>
+        <w:t>[21]</w:t>
+      </w:r>
+      <w:r>
+        <w:t>则是</w:t>
+      </w:r>
+      <w:r>
+        <w:t>N</w:t>
+      </w:r>
+      <w:r>
+        <w:rPr>
+          <w:rFonts w:hint="eastAsia"/>
+        </w:rPr>
+        <w:t>．</w:t>
+      </w:r>
+      <w:r>
+        <w:t>Tillman</w:t>
+      </w:r>
+      <w:r>
+        <w:t>等人基于</w:t>
+      </w:r>
+      <w:r>
+        <w:rPr>
+          <w:rFonts w:hint="eastAsia"/>
+        </w:rPr>
+        <w:t>.Net</w:t>
+      </w:r>
+      <w:r>
+        <w:t>平台开发的</w:t>
+      </w:r>
+      <w:r>
+        <w:rPr>
+          <w:rFonts w:hint="eastAsia"/>
+        </w:rPr>
+        <w:t>，</w:t>
+      </w:r>
+      <w:r>
+        <w:t>用于测试</w:t>
+      </w:r>
+      <w:r>
+        <w:t>C</w:t>
+      </w:r>
+      <w:r>
+        <w:rPr>
+          <w:rFonts w:hint="eastAsia"/>
+        </w:rPr>
+        <w:t>#</w:t>
+      </w:r>
+      <w:r>
+        <w:t>程序</w:t>
+      </w:r>
+      <w:r>
+        <w:rPr>
+          <w:rFonts w:hint="eastAsia"/>
+        </w:rPr>
+        <w:t>。</w:t>
+      </w:r>
+      <w:r>
+        <w:t>由于</w:t>
+      </w:r>
+      <w:r>
+        <w:t>java</w:t>
+      </w:r>
+      <w:r>
+        <w:t>和</w:t>
+      </w:r>
+      <w:r>
+        <w:t>C</w:t>
+      </w:r>
+      <w:r>
+        <w:rPr>
+          <w:rFonts w:hint="eastAsia"/>
+        </w:rPr>
+        <w:t>#</w:t>
+      </w:r>
+      <w:r>
+        <w:t>都没有指针类型</w:t>
+      </w:r>
+      <w:r>
+        <w:rPr>
+          <w:rFonts w:hint="eastAsia"/>
+        </w:rPr>
+        <w:t>，</w:t>
+      </w:r>
+      <w:r>
+        <w:t>因此无需考虑指针约束</w:t>
+      </w:r>
+      <w:r>
+        <w:rPr>
+          <w:rFonts w:hint="eastAsia"/>
+        </w:rPr>
+        <w:t>。</w:t>
+      </w:r>
+    </w:p>
+    <w:p>
+      <w:pPr>
+        <w:ind w:firstLineChars="200" w:firstLine="480"/>
+      </w:pPr>
+    </w:p>
+    <w:p>
+      <w:r>
+        <w:br w:type="page"/>
+      </w:r>
+    </w:p>
+    <w:p>
+      <w:pPr>
+        <w:pStyle w:val="1"/>
+      </w:pPr>
+      <w:r>
+        <w:lastRenderedPageBreak/>
+        <w:t>三</w:t>
+      </w:r>
+      <w:r>
+        <w:rPr>
+          <w:rFonts w:hint="eastAsia"/>
+        </w:rPr>
+        <w:t>、总结</w:t>
+      </w:r>
+    </w:p>
+    <w:p>
+      <w:pPr>
+        <w:ind w:firstLineChars="200" w:firstLine="480"/>
+      </w:pPr>
+      <w:r>
+        <w:rPr>
+          <w:rFonts w:hint="eastAsia"/>
+        </w:rPr>
+        <w:t>静态分析技术与动态分析技术相比</w:t>
+      </w:r>
+      <w:r>
+        <w:rPr>
+          <w:rFonts w:hint="eastAsia"/>
+        </w:rPr>
+        <w:t>，它的优势是能够分析程序中所有可能的路径信息，覆盖率较高，有助于发现程序中潜在的缺陷，提高代码质量。同时，它也有一定缺点，由于是对代码进行分析</w:t>
+      </w:r>
+      <w:r>
+        <w:rPr>
+          <w:rFonts w:hint="eastAsia"/>
+        </w:rPr>
+        <w:t>，容易把一些正确</w:t>
+      </w:r>
+      <w:r>
+        <w:rPr>
+          <w:rFonts w:hint="eastAsia"/>
+        </w:rPr>
+        <w:t>的代码定位为缺陷，误报率高</w:t>
+      </w:r>
+      <w:r>
+        <w:rPr>
+          <w:rFonts w:hint="eastAsia"/>
+        </w:rPr>
+        <w:t>，排除误报需要花费额外的成本。</w:t>
+      </w:r>
+    </w:p>
+    <w:p>
+      <w:pPr>
+        <w:ind w:firstLineChars="200" w:firstLine="480"/>
+      </w:pPr>
+      <w:r>
+        <w:t>符号执行技术是静态分析技术中最广泛使用的技术之一</w:t>
+      </w:r>
+      <w:r>
+        <w:rPr>
+          <w:rFonts w:hint="eastAsia"/>
+        </w:rPr>
+        <w:t>，已经普遍应用在软件测试、测试数据生成甚至</w:t>
+      </w:r>
+      <w:r>
+        <w:rPr>
+          <w:rFonts w:hint="eastAsia"/>
+        </w:rPr>
+        <w:t>bug</w:t>
+      </w:r>
+      <w:r>
+        <w:rPr>
+          <w:rFonts w:hint="eastAsia"/>
+        </w:rPr>
+        <w:t>重现等中。</w:t>
+      </w:r>
+      <w:r>
+        <w:rPr>
+          <w:rFonts w:hint="eastAsia"/>
+        </w:rPr>
+        <w:t>而动态符号执行的出现，更是提高了符号执行技术的可行性。</w:t>
+      </w:r>
+    </w:p>
+    <w:p>
+      <w:pPr>
+        <w:ind w:firstLineChars="200" w:firstLine="480"/>
+        <w:rPr>
+          <w:rFonts w:hint="eastAsia"/>
+        </w:rPr>
+      </w:pPr>
+      <w:r>
+        <w:rPr>
+          <w:rFonts w:hint="eastAsia"/>
+        </w:rPr>
+        <w:t>在目前的众多的动态符号执行测试工具中，</w:t>
+      </w:r>
+      <w:r>
+        <w:rPr>
+          <w:rFonts w:hint="eastAsia"/>
+        </w:rPr>
+        <w:t>KLEE</w:t>
+      </w:r>
+      <w:r>
+        <w:rPr>
+          <w:rFonts w:hint="eastAsia"/>
+        </w:rPr>
+        <w:t>是功能较为完善的一个，它能够处理含有指针符号和偏移符号的约束。</w:t>
+      </w:r>
+      <w:r>
+        <w:rPr>
+          <w:rFonts w:hint="eastAsia"/>
+        </w:rPr>
+        <w:t>因此，在本课题研究中，选择基于</w:t>
+      </w:r>
+      <w:r>
+        <w:rPr>
+          <w:rFonts w:hint="eastAsia"/>
+        </w:rPr>
+        <w:t>KLEE</w:t>
+      </w:r>
+      <w:r>
+        <w:rPr>
+          <w:rFonts w:hint="eastAsia"/>
+        </w:rPr>
+        <w:t>项目进行源程序分析工具的开发。</w:t>
+      </w:r>
       <w:bookmarkStart w:id="0" w:name="_GoBack"/>
       <w:bookmarkEnd w:id="0"/>
-    </w:p>
-    <w:p>
-      <w:pPr>
-        <w:ind w:firstLine="480"/>
-      </w:pPr>
-      <w:r>
-        <w:rPr>
-          <w:rFonts w:hint="eastAsia"/>
-        </w:rPr>
-        <w:t>静态分析技术是指在不执行程序的情况下，对程序源代码进行分析，验证代码是否符合规范性、安全性、可靠性、可维护性等要求的一种程序分析技术。静态分析工具一般包括预处理器、数据库、错误分析器、报告生成器四部分</w:t>
-      </w:r>
-      <w:r>
-        <w:rPr>
-          <w:vertAlign w:val="superscript"/>
-        </w:rPr>
-        <w:t>[4]</w:t>
-      </w:r>
-      <w:r>
-        <w:rPr>
-          <w:rFonts w:hint="eastAsia"/>
-        </w:rPr>
-        <w:t>。林阿龙</w:t>
-      </w:r>
-      <w:r>
-        <w:rPr>
-          <w:vertAlign w:val="superscript"/>
-        </w:rPr>
-        <w:t>[5]</w:t>
-      </w:r>
-      <w:r>
-        <w:rPr>
-          <w:rFonts w:hint="eastAsia"/>
-        </w:rPr>
-        <w:t>利用程序静态分析技术，设计了一个</w:t>
-      </w:r>
-      <w:r>
-        <w:t>C</w:t>
-      </w:r>
-      <w:r>
-        <w:rPr>
-          <w:rFonts w:hint="eastAsia"/>
-        </w:rPr>
-        <w:t>源程序分析工具</w:t>
-      </w:r>
-      <w:r>
-        <w:t>CAAT</w:t>
-      </w:r>
-      <w:r>
-        <w:rPr>
-          <w:rFonts w:hint="eastAsia"/>
-        </w:rPr>
-        <w:t>。常用的静态分析技术的实现方法有模型检验、数据流分析、抽象解释、谓词转换、定理证明、类型推导、符号执行等。</w:t>
-      </w:r>
-    </w:p>
-    <w:p>
-      <w:pPr>
-        <w:ind w:firstLine="480"/>
-      </w:pPr>
-      <w:r>
-        <w:rPr>
-          <w:rFonts w:hint="eastAsia"/>
-        </w:rPr>
-        <w:t>动态分析技术是通过实际地执行程序，检测程序执行过程中的状态、结果等。既有传统的测试人员手工测试，也有使用自动化测试工具进行测试的。如，</w:t>
-      </w:r>
-      <w:r>
-        <w:t>IBM</w:t>
-      </w:r>
-      <w:r>
-        <w:rPr>
-          <w:rFonts w:hint="eastAsia"/>
-        </w:rPr>
-        <w:t>的</w:t>
-      </w:r>
-      <w:r>
-        <w:t>Rational PurifyPlus</w:t>
-      </w:r>
-      <w:r>
-        <w:rPr>
-          <w:vertAlign w:val="superscript"/>
-        </w:rPr>
-        <w:t>[6]</w:t>
-      </w:r>
-      <w:r>
-        <w:rPr>
-          <w:rFonts w:hint="eastAsia"/>
-        </w:rPr>
-        <w:t>就是一个使用动态分析技术的测试工具，并且投入商业化使用。动态分析技术与静态分析技术相比，它关注的是程序的功能和表现，只能检测出实际存在的缺陷，但它更符合生产环境的需要。静态分析技术能够对程序中所有可能执行到的路径进行检测，能够发现潜在的缺陷，但是误报率高，容易将一些正确代码定位为缺陷。可以说，静态分析技术与动态分析技术各有所长，两者结合使用可以取长补短，更好的排除程序中的错误。</w:t>
-      </w:r>
-    </w:p>
-    <w:p>
-      <w:pPr>
-        <w:ind w:firstLine="480"/>
-      </w:pPr>
-      <w:r>
-        <w:rPr>
-          <w:rFonts w:hint="eastAsia"/>
-        </w:rPr>
-        <w:t>静态分析技术中非常重要的一种方法是符号执行。符号执行于</w:t>
-      </w:r>
-      <w:r>
-        <w:t>1976</w:t>
-      </w:r>
-      <w:r>
-        <w:rPr>
-          <w:rFonts w:hint="eastAsia"/>
-        </w:rPr>
-        <w:t>年由</w:t>
-      </w:r>
-      <w:r>
-        <w:t>James C</w:t>
-      </w:r>
-      <w:r>
-        <w:rPr>
-          <w:rFonts w:hint="eastAsia"/>
-        </w:rPr>
-        <w:t>．</w:t>
-      </w:r>
-      <w:r>
-        <w:t>King</w:t>
-      </w:r>
-      <w:r>
-        <w:rPr>
-          <w:vertAlign w:val="superscript"/>
-        </w:rPr>
-        <w:t>[7]</w:t>
-      </w:r>
-      <w:r>
-        <w:rPr>
-          <w:rFonts w:hint="eastAsia"/>
-        </w:rPr>
-        <w:t>首先提出，经过三十多年的发展，至今仍然被广泛研究。符号执行技术在软件测试和程序验证中发挥着重要作用。符号执行是指在不执行实际程序的前提下，把源程序翻译为一种中间语言，用符号值表示程序变量的值，然后基于中间语言模拟程序执行来进行相关分析的技术。目前，符号执行技术被广泛应用在程序分析检测</w:t>
-      </w:r>
-      <w:r>
-        <w:rPr>
-          <w:vertAlign w:val="superscript"/>
-        </w:rPr>
-        <w:t>[8]</w:t>
-      </w:r>
-      <w:r>
-        <w:rPr>
-          <w:rFonts w:hint="eastAsia"/>
-        </w:rPr>
-        <w:t>和测试数据生成</w:t>
-      </w:r>
-      <w:r>
-        <w:rPr>
-          <w:vertAlign w:val="superscript"/>
-        </w:rPr>
-        <w:t>[9]</w:t>
-      </w:r>
-      <w:r>
-        <w:rPr>
-          <w:rFonts w:hint="eastAsia"/>
-        </w:rPr>
-        <w:t>中。</w:t>
-      </w:r>
-    </w:p>
-    <w:p>
-      <w:pPr>
-        <w:ind w:firstLine="480"/>
-      </w:pPr>
-      <w:r>
-        <w:t>Cristian Zamfir</w:t>
-      </w:r>
-      <w:r>
-        <w:rPr>
-          <w:rFonts w:hint="eastAsia"/>
-        </w:rPr>
-        <w:t>和</w:t>
-      </w:r>
-      <w:r>
-        <w:t>George Candea</w:t>
-      </w:r>
-      <w:r>
-        <w:rPr>
-          <w:rFonts w:hint="eastAsia"/>
-        </w:rPr>
-        <w:t>使用符号执行技术实现了一个用于软件自动</w:t>
-      </w:r>
-      <w:r>
-        <w:t>Debug</w:t>
-      </w:r>
-      <w:r>
-        <w:rPr>
-          <w:rFonts w:hint="eastAsia"/>
-        </w:rPr>
-        <w:t>的工具</w:t>
-      </w:r>
-      <w:r>
-        <w:rPr>
-          <w:vertAlign w:val="superscript"/>
-        </w:rPr>
-        <w:t>[10]</w:t>
-      </w:r>
-      <w:r>
-        <w:rPr>
-          <w:rFonts w:hint="eastAsia"/>
-        </w:rPr>
-        <w:t>。只需要输入程序和错误报告，就能自动找到导致这个错误的执行路径。这为调试一些难以重现的</w:t>
-      </w:r>
-      <w:r>
-        <w:t>bug</w:t>
-      </w:r>
-      <w:r>
-        <w:rPr>
-          <w:rFonts w:hint="eastAsia"/>
-        </w:rPr>
-        <w:t>提供了极大的便利。</w:t>
-      </w:r>
-    </w:p>
-    <w:p>
-      <w:pPr>
-        <w:ind w:firstLine="480"/>
-      </w:pPr>
-      <w:r>
-        <w:rPr>
-          <w:rFonts w:hint="eastAsia"/>
-        </w:rPr>
-        <w:lastRenderedPageBreak/>
-        <w:t>由于符号执行存在路径空间爆炸等问题，结合动态分析的特点，</w:t>
-      </w:r>
-      <w:r>
-        <w:t>P.Godefroid</w:t>
-      </w:r>
-      <w:r>
-        <w:rPr>
-          <w:rFonts w:hint="eastAsia"/>
-        </w:rPr>
-        <w:t>等人</w:t>
-      </w:r>
-      <w:r>
-        <w:rPr>
-          <w:vertAlign w:val="superscript"/>
-        </w:rPr>
-        <w:t>[3]</w:t>
-      </w:r>
-      <w:r>
-        <w:rPr>
-          <w:rFonts w:hint="eastAsia"/>
-        </w:rPr>
-        <w:t>提出了动态符号执行技术。动态符号执行与传统静态符号执行的区别在于输入值的表现形式不同，动态符号执行以具体值作为输入来模拟程序执行。由于动态符号执行使用具体值，模拟执行过程中的开销比使用符号值的符号执行要小很多。但是，也正是因为这个原因，动态符号执行产生的路径集合比符号执行要小，是一个近似的路径集合。</w:t>
-      </w:r>
-    </w:p>
-    <w:p>
-      <w:pPr>
-        <w:ind w:firstLine="480"/>
-      </w:pPr>
-      <w:r>
-        <w:rPr>
-          <w:rFonts w:hint="eastAsia"/>
-        </w:rPr>
-        <w:t>目前，已经有许多动态符号执行测试工具，大致可以分为三个系列。</w:t>
-      </w:r>
-    </w:p>
-    <w:p>
-      <w:pPr>
-        <w:ind w:firstLine="480"/>
-      </w:pPr>
-      <w:r>
-        <w:t>P</w:t>
-      </w:r>
-      <w:r>
-        <w:rPr>
-          <w:rFonts w:hint="eastAsia"/>
-        </w:rPr>
-        <w:t>．</w:t>
-      </w:r>
-      <w:r>
-        <w:t>Godefroid</w:t>
-      </w:r>
-      <w:r>
-        <w:rPr>
-          <w:rFonts w:hint="eastAsia"/>
-        </w:rPr>
-        <w:t>等人开发的</w:t>
-      </w:r>
-      <w:r>
-        <w:t>DART</w:t>
-      </w:r>
-      <w:r>
-        <w:rPr>
-          <w:vertAlign w:val="superscript"/>
-        </w:rPr>
-        <w:t>[3]</w:t>
-      </w:r>
-      <w:r>
-        <w:rPr>
-          <w:rFonts w:hint="eastAsia"/>
-        </w:rPr>
-        <w:t>是最早的动态符号执行测试工具之一。它的测试目标包括了程序崩溃、断言失败等标准错误，只支持整数类型约束，用随机测试来处理遇到含有指针类型约束的情况。</w:t>
-      </w:r>
-      <w:r>
-        <w:t>SMART</w:t>
-      </w:r>
-      <w:r>
-        <w:rPr>
-          <w:vertAlign w:val="superscript"/>
-        </w:rPr>
-        <w:t>[11]</w:t>
-      </w:r>
-      <w:r>
-        <w:rPr>
-          <w:rFonts w:hint="eastAsia"/>
-        </w:rPr>
-        <w:t>是基于</w:t>
-      </w:r>
-      <w:r>
-        <w:t>DART</w:t>
-      </w:r>
-      <w:r>
-        <w:rPr>
-          <w:rFonts w:hint="eastAsia"/>
-        </w:rPr>
-        <w:t>开发的测试工具，在</w:t>
-      </w:r>
-      <w:r>
-        <w:t>DART</w:t>
-      </w:r>
-      <w:r>
-        <w:rPr>
-          <w:rFonts w:hint="eastAsia"/>
-        </w:rPr>
-        <w:t>上增加了一个效率更高的搜索算法，目标是使组合测试输入生成效率提高。基于</w:t>
-      </w:r>
-      <w:r>
-        <w:t>DART</w:t>
-      </w:r>
-      <w:r>
-        <w:rPr>
-          <w:rFonts w:hint="eastAsia"/>
-        </w:rPr>
-        <w:t>，</w:t>
-      </w:r>
-      <w:r>
-        <w:t>P</w:t>
-      </w:r>
-      <w:r>
-        <w:rPr>
-          <w:rFonts w:hint="eastAsia"/>
-        </w:rPr>
-        <w:t>．</w:t>
-      </w:r>
-      <w:r>
-        <w:t>Godefroid</w:t>
-      </w:r>
-      <w:r>
-        <w:rPr>
-          <w:rFonts w:hint="eastAsia"/>
-        </w:rPr>
-        <w:t>等人还开发了</w:t>
-      </w:r>
-      <w:r>
-        <w:t>SAGE</w:t>
-      </w:r>
-      <w:r>
-        <w:rPr>
-          <w:vertAlign w:val="superscript"/>
-        </w:rPr>
-        <w:t>[12]</w:t>
-      </w:r>
-      <w:r>
-        <w:rPr>
-          <w:rFonts w:hint="eastAsia"/>
-        </w:rPr>
-        <w:t>，用于测试机器码的动态符号执行测试工具，该工具目前不支持指针解引用的符号化。</w:t>
-      </w:r>
-      <w:r>
-        <w:t>SAGE</w:t>
-      </w:r>
-      <w:r>
-        <w:rPr>
-          <w:rFonts w:hint="eastAsia"/>
-        </w:rPr>
-        <w:t>在针对函数指针的处理上，增加了高阶测试输入数据生成的想法，有初步试验证实其有效性。</w:t>
-      </w:r>
-    </w:p>
-    <w:p>
-      <w:pPr>
-        <w:ind w:firstLine="480"/>
-      </w:pPr>
-      <w:r>
-        <w:t>K</w:t>
-      </w:r>
-      <w:r>
-        <w:rPr>
-          <w:rFonts w:hint="eastAsia"/>
-        </w:rPr>
-        <w:t>．</w:t>
-      </w:r>
-      <w:r>
-        <w:t>Sen</w:t>
-      </w:r>
-      <w:r>
-        <w:rPr>
-          <w:rFonts w:hint="eastAsia"/>
-        </w:rPr>
-        <w:t>等人开发的</w:t>
-      </w:r>
-      <w:r>
-        <w:t>CUTE</w:t>
-      </w:r>
-      <w:r>
-        <w:rPr>
-          <w:vertAlign w:val="superscript"/>
-        </w:rPr>
-        <w:t>[13]</w:t>
-      </w:r>
-      <w:r>
-        <w:rPr>
-          <w:rFonts w:hint="eastAsia"/>
-        </w:rPr>
-        <w:t>，</w:t>
-      </w:r>
-      <w:r>
-        <w:t>CREST</w:t>
-      </w:r>
-      <w:r>
-        <w:rPr>
-          <w:vertAlign w:val="superscript"/>
-        </w:rPr>
-        <w:t>[14]</w:t>
-      </w:r>
-      <w:r>
-        <w:rPr>
-          <w:rFonts w:hint="eastAsia"/>
-        </w:rPr>
-        <w:t>都是用于</w:t>
-      </w:r>
-      <w:r>
-        <w:t>C</w:t>
-      </w:r>
-      <w:r>
-        <w:rPr>
-          <w:rFonts w:hint="eastAsia"/>
-        </w:rPr>
-        <w:t>程序测试的动态符号执行测试工具。</w:t>
-      </w:r>
-      <w:r>
-        <w:t>CUTE</w:t>
-      </w:r>
-      <w:r>
-        <w:rPr>
-          <w:rFonts w:hint="eastAsia"/>
-        </w:rPr>
-        <w:t>不能处理含有符号偏移</w:t>
-      </w:r>
-      <w:r>
-        <w:t>(</w:t>
-      </w:r>
-      <w:r>
-        <w:rPr>
-          <w:rFonts w:hint="eastAsia"/>
-        </w:rPr>
-        <w:t>输入变量作为偏移</w:t>
-      </w:r>
-      <w:r>
-        <w:t>)</w:t>
-      </w:r>
-      <w:r>
-        <w:rPr>
-          <w:rFonts w:hint="eastAsia"/>
-        </w:rPr>
-        <w:t>的约束。</w:t>
-      </w:r>
-      <w:r>
-        <w:t>CREST</w:t>
-      </w:r>
-      <w:r>
-        <w:rPr>
-          <w:rFonts w:hint="eastAsia"/>
-        </w:rPr>
-        <w:t>是基于</w:t>
-      </w:r>
-      <w:r>
-        <w:t>CUTE</w:t>
-      </w:r>
-      <w:r>
-        <w:rPr>
-          <w:rFonts w:hint="eastAsia"/>
-        </w:rPr>
-        <w:t>之上做的扩展。</w:t>
-      </w:r>
-      <w:r>
-        <w:t>CREST</w:t>
-      </w:r>
-      <w:r>
-        <w:rPr>
-          <w:rFonts w:hint="eastAsia"/>
-        </w:rPr>
-        <w:t>不支持函数指针调用，但支持位移运算</w:t>
-      </w:r>
-      <w:r>
-        <w:t>(</w:t>
-      </w:r>
-      <w:r>
-        <w:rPr>
-          <w:rFonts w:hint="eastAsia"/>
-        </w:rPr>
-        <w:t>不支持位掩码</w:t>
-      </w:r>
-      <w:r>
-        <w:t>)</w:t>
-      </w:r>
-      <w:r>
-        <w:rPr>
-          <w:rFonts w:hint="eastAsia"/>
-        </w:rPr>
-        <w:t>。实证研究</w:t>
-      </w:r>
-      <w:r>
-        <w:rPr>
-          <w:vertAlign w:val="superscript"/>
-        </w:rPr>
-        <w:t>[14]</w:t>
-      </w:r>
-      <w:r>
-        <w:rPr>
-          <w:rFonts w:hint="eastAsia"/>
-        </w:rPr>
-        <w:t>表明了</w:t>
-      </w:r>
-      <w:r>
-        <w:t>CREST</w:t>
-      </w:r>
-      <w:r>
-        <w:rPr>
-          <w:rFonts w:hint="eastAsia"/>
-        </w:rPr>
-        <w:t>在</w:t>
-      </w:r>
-      <w:r>
-        <w:t>1000-2000</w:t>
-      </w:r>
-      <w:r>
-        <w:rPr>
-          <w:rFonts w:hint="eastAsia"/>
-        </w:rPr>
-        <w:t>行代码的单元测试中的有效性。</w:t>
-      </w:r>
-      <w:r>
-        <w:t>jCUTE</w:t>
-      </w:r>
-      <w:r>
-        <w:rPr>
-          <w:vertAlign w:val="superscript"/>
-        </w:rPr>
-        <w:t>[15]</w:t>
-      </w:r>
-      <w:r>
-        <w:rPr>
-          <w:rFonts w:hint="eastAsia"/>
-        </w:rPr>
-        <w:t>是</w:t>
-      </w:r>
-      <w:r>
-        <w:t>K</w:t>
-      </w:r>
-      <w:r>
-        <w:rPr>
-          <w:rFonts w:hint="eastAsia"/>
-        </w:rPr>
-        <w:t>．</w:t>
-      </w:r>
-      <w:r>
-        <w:t>Sen</w:t>
-      </w:r>
-      <w:r>
-        <w:rPr>
-          <w:rFonts w:hint="eastAsia"/>
-        </w:rPr>
-        <w:t>等人开发的用于测试</w:t>
-      </w:r>
-      <w:r>
-        <w:t>Java</w:t>
-      </w:r>
-      <w:r>
-        <w:rPr>
-          <w:rFonts w:hint="eastAsia"/>
-        </w:rPr>
-        <w:t>程序的测试工具。</w:t>
-      </w:r>
-    </w:p>
-    <w:p>
-      <w:pPr>
-        <w:ind w:firstLine="480"/>
-      </w:pPr>
-      <w:r>
-        <w:t>C</w:t>
-      </w:r>
-      <w:r>
-        <w:rPr>
-          <w:rFonts w:hint="eastAsia"/>
-        </w:rPr>
-        <w:t>．</w:t>
-      </w:r>
-      <w:r>
-        <w:t>Caciar</w:t>
-      </w:r>
-      <w:r>
-        <w:rPr>
-          <w:rFonts w:hint="eastAsia"/>
-        </w:rPr>
-        <w:t>等人开发了</w:t>
-      </w:r>
-      <w:r>
-        <w:t>EXE</w:t>
-      </w:r>
-      <w:r>
-        <w:rPr>
-          <w:vertAlign w:val="superscript"/>
-        </w:rPr>
-        <w:t>[16]</w:t>
-      </w:r>
-      <w:r>
-        <w:rPr>
-          <w:rFonts w:hint="eastAsia"/>
-        </w:rPr>
-        <w:t>，</w:t>
-      </w:r>
-      <w:r>
-        <w:t>KLEE</w:t>
-      </w:r>
-      <w:r>
-        <w:rPr>
-          <w:vertAlign w:val="superscript"/>
-        </w:rPr>
-        <w:t>[17]</w:t>
-      </w:r>
-      <w:r>
-        <w:rPr>
-          <w:rFonts w:hint="eastAsia"/>
-        </w:rPr>
-        <w:t>和</w:t>
-      </w:r>
-      <w:r>
-        <w:t>Rwset</w:t>
-      </w:r>
-      <w:r>
-        <w:rPr>
-          <w:vertAlign w:val="superscript"/>
-        </w:rPr>
-        <w:t>[18]</w:t>
-      </w:r>
-      <w:r>
-        <w:rPr>
-          <w:rFonts w:hint="eastAsia"/>
-        </w:rPr>
-        <w:t>，它们是另外一系列的动态符号执行测试工具。这三个测试工具也都是用于</w:t>
-      </w:r>
-      <w:r>
-        <w:t>C</w:t>
-      </w:r>
-      <w:r>
-        <w:rPr>
-          <w:rFonts w:hint="eastAsia"/>
-        </w:rPr>
-        <w:t>程序测试的。</w:t>
-      </w:r>
-      <w:r>
-        <w:t>KLEE</w:t>
-      </w:r>
-      <w:r>
-        <w:rPr>
-          <w:rFonts w:hint="eastAsia"/>
-        </w:rPr>
-        <w:t>基于</w:t>
-      </w:r>
-      <w:r>
-        <w:t>EXE</w:t>
-      </w:r>
-      <w:r>
-        <w:rPr>
-          <w:rFonts w:hint="eastAsia"/>
-        </w:rPr>
-        <w:t>，为了应对路径爆炸的问题，对程序与外部环境的交互做了额外处理。和</w:t>
-      </w:r>
-      <w:r>
-        <w:t>CREST</w:t>
-      </w:r>
-      <w:r>
-        <w:rPr>
-          <w:rFonts w:hint="eastAsia"/>
-        </w:rPr>
-        <w:t>—样，</w:t>
-      </w:r>
-      <w:r>
-        <w:t>EXE</w:t>
-      </w:r>
-      <w:r>
-        <w:rPr>
-          <w:rFonts w:hint="eastAsia"/>
-        </w:rPr>
-        <w:t>也不支持函数指针。不同于</w:t>
-      </w:r>
-      <w:r>
-        <w:t>DART</w:t>
-      </w:r>
-      <w:r>
-        <w:rPr>
-          <w:rFonts w:hint="eastAsia"/>
-        </w:rPr>
-        <w:t>和</w:t>
-      </w:r>
-      <w:r>
-        <w:t>CUTE</w:t>
-      </w:r>
-      <w:r>
-        <w:rPr>
-          <w:rFonts w:hint="eastAsia"/>
-        </w:rPr>
-        <w:t>，</w:t>
-      </w:r>
-      <w:r>
-        <w:t>KLEE</w:t>
-      </w:r>
-      <w:r>
-        <w:rPr>
-          <w:rFonts w:hint="eastAsia"/>
-        </w:rPr>
-        <w:t>可以处理含有指针符号、偏移符号的约束。</w:t>
-      </w:r>
-      <w:r>
-        <w:t>Rwset</w:t>
-      </w:r>
-      <w:r>
-        <w:rPr>
-          <w:rFonts w:hint="eastAsia"/>
-        </w:rPr>
-        <w:t>也是对路径爆炸的问题做了处理，主要增加了对不必要的路径进行剪枝的算法。</w:t>
-      </w:r>
-    </w:p>
-    <w:p>
-      <w:pPr>
-        <w:ind w:firstLine="480"/>
-      </w:pPr>
-      <w:r>
-        <w:rPr>
-          <w:rFonts w:hint="eastAsia"/>
-        </w:rPr>
-        <w:t>现有的动态符号执行测试工具中，除了上述三个系列之外，还有许多针对面向对象编程语言的测试工具。比如，</w:t>
-      </w:r>
-      <w:r>
-        <w:t>jFuzz</w:t>
-      </w:r>
-      <w:r>
-        <w:rPr>
-          <w:vertAlign w:val="superscript"/>
-        </w:rPr>
-        <w:t>[19]</w:t>
-      </w:r>
-      <w:r>
-        <w:rPr>
-          <w:rFonts w:hint="eastAsia"/>
-        </w:rPr>
-        <w:t>，它是</w:t>
-      </w:r>
-      <w:r>
-        <w:t>K</w:t>
-      </w:r>
-      <w:r>
-        <w:rPr>
-          <w:rFonts w:hint="eastAsia"/>
-        </w:rPr>
-        <w:t>．</w:t>
-      </w:r>
-      <w:r>
-        <w:t>Jayaraman</w:t>
-      </w:r>
-      <w:r>
-        <w:rPr>
-          <w:rFonts w:hint="eastAsia"/>
-        </w:rPr>
-        <w:t>等人基于</w:t>
-      </w:r>
-      <w:r>
-        <w:t>JPF</w:t>
-      </w:r>
-      <w:r>
-        <w:rPr>
-          <w:vertAlign w:val="superscript"/>
-        </w:rPr>
-        <w:t>[20]</w:t>
-      </w:r>
-      <w:r>
-        <w:rPr>
-          <w:rFonts w:hint="eastAsia"/>
-        </w:rPr>
-        <w:t>开发的。</w:t>
-      </w:r>
-      <w:r>
-        <w:t>jFuzz</w:t>
-      </w:r>
-      <w:r>
-        <w:rPr>
-          <w:rFonts w:hint="eastAsia"/>
-        </w:rPr>
-        <w:t>用于</w:t>
-      </w:r>
-      <w:r>
-        <w:t>java</w:t>
-      </w:r>
-      <w:r>
-        <w:rPr>
-          <w:rFonts w:hint="eastAsia"/>
-        </w:rPr>
-        <w:t>程序测试，它能支持位运算。</w:t>
-      </w:r>
-      <w:r>
-        <w:t>PEX</w:t>
-      </w:r>
-      <w:r>
-        <w:rPr>
-          <w:vertAlign w:val="superscript"/>
-        </w:rPr>
-        <w:t>[21]</w:t>
-      </w:r>
-      <w:r>
-        <w:rPr>
-          <w:rFonts w:hint="eastAsia"/>
-        </w:rPr>
-        <w:t>则是</w:t>
-      </w:r>
-      <w:r>
-        <w:t>N</w:t>
-      </w:r>
-      <w:r>
-        <w:rPr>
-          <w:rFonts w:hint="eastAsia"/>
-        </w:rPr>
-        <w:t>．</w:t>
-      </w:r>
-      <w:r>
-        <w:t>Tillman</w:t>
-      </w:r>
-      <w:r>
-        <w:rPr>
-          <w:rFonts w:hint="eastAsia"/>
-        </w:rPr>
-        <w:t>等人基于</w:t>
-      </w:r>
-      <w:r>
-        <w:t>.Net</w:t>
-      </w:r>
-      <w:r>
-        <w:rPr>
-          <w:rFonts w:hint="eastAsia"/>
-        </w:rPr>
-        <w:t>平台开发的，用于测试</w:t>
-      </w:r>
-      <w:r>
-        <w:t>C#</w:t>
-      </w:r>
-      <w:r>
-        <w:rPr>
-          <w:rFonts w:hint="eastAsia"/>
-        </w:rPr>
-        <w:t>程序。由于</w:t>
-      </w:r>
-      <w:r>
-        <w:t>java</w:t>
-      </w:r>
-      <w:r>
-        <w:rPr>
-          <w:rFonts w:hint="eastAsia"/>
-        </w:rPr>
-        <w:t>和</w:t>
-      </w:r>
-      <w:r>
-        <w:t>C#</w:t>
-      </w:r>
-      <w:r>
-        <w:rPr>
-          <w:rFonts w:hint="eastAsia"/>
-        </w:rPr>
-        <w:t>都没有指针类型，因此无需考虑指针约束。</w:t>
-      </w:r>
-    </w:p>
-    <w:p>
-      <w:pPr>
-        <w:ind w:firstLineChars="200" w:firstLine="480"/>
-        <w:rPr>
-          <w:rFonts w:hint="eastAsia"/>
-        </w:rPr>
-      </w:pPr>
-    </w:p>
-    <w:p>
-      <w:r>
-        <w:br w:type="page"/>
-      </w:r>
-    </w:p>
-    <w:p>
-      <w:pPr>
-        <w:pStyle w:val="1"/>
-      </w:pPr>
-      <w:r>
-        <w:lastRenderedPageBreak/>
-        <w:t>三</w:t>
-      </w:r>
-      <w:r>
-        <w:rPr>
-          <w:rFonts w:hint="eastAsia"/>
-        </w:rPr>
-        <w:t>、总结</w:t>
-      </w:r>
     </w:p>
     <w:p>
       <w:r>
@@ -2361,13 +2869,109 @@
         <w:jc w:val="left"/>
       </w:pPr>
       <w:r>
+        <w:t xml:space="preserve">[3]  </w:t>
+      </w:r>
+      <w:r>
+        <w:t>Godefroid P</w:t>
+      </w:r>
+      <w:r>
+        <w:rPr>
+          <w:rFonts w:hint="eastAsia"/>
+        </w:rPr>
+        <w:t>，</w:t>
+      </w:r>
+      <w:r>
+        <w:t>Klarlund N</w:t>
+      </w:r>
+      <w:r>
+        <w:rPr>
+          <w:rFonts w:hint="eastAsia"/>
+        </w:rPr>
+        <w:t>，</w:t>
+      </w:r>
+      <w:r>
+        <w:t>Sen K</w:t>
+      </w:r>
+      <w:r>
+        <w:rPr>
+          <w:rFonts w:hint="eastAsia"/>
+        </w:rPr>
+        <w:t>．</w:t>
+      </w:r>
+      <w:r>
+        <w:t>DART</w:t>
+      </w:r>
+      <w:r>
+        <w:rPr>
+          <w:rFonts w:hint="eastAsia"/>
+        </w:rPr>
+        <w:t>：</w:t>
+      </w:r>
+      <w:r>
+        <w:t xml:space="preserve">directed automated random </w:t>
+      </w:r>
+      <w:r>
+        <w:t>testing[C]</w:t>
+      </w:r>
+      <w:r>
+        <w:rPr>
+          <w:rFonts w:hint="eastAsia"/>
+        </w:rPr>
+        <w:t>．</w:t>
+      </w:r>
+      <w:r>
+        <w:t>ACM Sigplan Notices</w:t>
+      </w:r>
+      <w:r>
+        <w:rPr>
+          <w:rFonts w:hint="eastAsia"/>
+        </w:rPr>
+        <w:t>．</w:t>
+      </w:r>
+      <w:r>
+        <w:t>ACM</w:t>
+      </w:r>
+      <w:r>
+        <w:t>，</w:t>
+      </w:r>
+      <w:r>
+        <w:t>2005</w:t>
+      </w:r>
+      <w:r>
+        <w:t>，</w:t>
+      </w:r>
+      <w:r>
+        <w:t>40(6)</w:t>
+      </w:r>
+      <w:r>
+        <w:rPr>
+          <w:rFonts w:hint="eastAsia"/>
+        </w:rPr>
+        <w:t>：</w:t>
+      </w:r>
+      <w:r>
+        <w:t>213-223</w:t>
+      </w:r>
+      <w:r>
+        <w:rPr>
+          <w:rFonts w:hint="eastAsia"/>
+        </w:rPr>
+        <w:t>．</w:t>
+      </w:r>
+    </w:p>
+    <w:p>
+      <w:pPr>
+        <w:ind w:left="480" w:hangingChars="200" w:hanging="480"/>
+        <w:jc w:val="left"/>
+      </w:pPr>
+      <w:r>
         <w:rPr>
           <w:rFonts w:hint="eastAsia"/>
         </w:rPr>
         <w:t>[</w:t>
       </w:r>
       <w:r>
-        <w:t>3</w:t>
+        <w:t>4</w:t>
       </w:r>
       <w:r>
         <w:rPr>
@@ -2379,43 +2983,1119 @@
         <w:t xml:space="preserve">  </w:t>
       </w:r>
       <w:r>
-        <w:t>Begic G</w:t>
-      </w:r>
-      <w:r>
-        <w:rPr>
-          <w:rFonts w:hint="eastAsia"/>
-        </w:rPr>
-        <w:t>．</w:t>
-      </w:r>
-      <w:r>
-        <w:t>An introduction to runtime analysis with Rational P</w:t>
-      </w:r>
-      <w:r>
-        <w:t>urifyPlus[J]</w:t>
-      </w:r>
-      <w:r>
-        <w:rPr>
-          <w:rFonts w:hint="eastAsia"/>
-        </w:rPr>
-        <w:t>．</w:t>
-      </w:r>
-      <w:r>
-        <w:t>Nov</w:t>
-      </w:r>
-      <w:r>
-        <w:rPr>
-          <w:rFonts w:hint="eastAsia"/>
-        </w:rPr>
-        <w:t>，</w:t>
-      </w:r>
-      <w:r>
-        <w:t xml:space="preserve"> 2003</w:t>
-      </w:r>
-      <w:r>
-        <w:rPr>
-          <w:rFonts w:hint="eastAsia"/>
-        </w:rPr>
-        <w:t>，</w:t>
+        <w:rPr>
+          <w:rFonts w:hint="eastAsia"/>
+        </w:rPr>
+        <w:t>文昌辞</w:t>
+      </w:r>
+      <w:r>
+        <w:rPr>
+          <w:rFonts w:hint="eastAsia"/>
+        </w:rPr>
+        <w:t>，</w:t>
+      </w:r>
+      <w:r>
+        <w:rPr>
+          <w:rFonts w:hint="eastAsia"/>
+        </w:rPr>
+        <w:t>王昭顺</w:t>
+      </w:r>
+      <w:r>
+        <w:rPr>
+          <w:rFonts w:hint="eastAsia"/>
+        </w:rPr>
+        <w:t>．</w:t>
+      </w:r>
+      <w:r>
+        <w:rPr>
+          <w:rFonts w:hint="eastAsia"/>
+        </w:rPr>
+        <w:t>软件测试自动化静态分析研究</w:t>
+      </w:r>
+      <w:r>
+        <w:rPr>
+          <w:rFonts w:hint="eastAsia"/>
+        </w:rPr>
+        <w:t>[J]</w:t>
+      </w:r>
+      <w:r>
+        <w:rPr>
+          <w:rFonts w:hint="eastAsia"/>
+        </w:rPr>
+        <w:t>．</w:t>
+      </w:r>
+      <w:r>
+        <w:rPr>
+          <w:rFonts w:hint="eastAsia"/>
+        </w:rPr>
+        <w:t>计算机工程与设计</w:t>
+      </w:r>
+      <w:r>
+        <w:rPr>
+          <w:rFonts w:hint="eastAsia"/>
+        </w:rPr>
+        <w:t>，</w:t>
+      </w:r>
+      <w:r>
+        <w:rPr>
+          <w:rFonts w:hint="eastAsia"/>
+        </w:rPr>
+        <w:t>2005</w:t>
+      </w:r>
+      <w:r>
+        <w:rPr>
+          <w:rFonts w:hint="eastAsia"/>
+        </w:rPr>
+        <w:t>，</w:t>
+      </w:r>
+      <w:r>
+        <w:rPr>
+          <w:rFonts w:hint="eastAsia"/>
+        </w:rPr>
+        <w:t>26(4)</w:t>
+      </w:r>
+      <w:r>
+        <w:rPr>
+          <w:rFonts w:hint="eastAsia"/>
+        </w:rPr>
+        <w:t>：</w:t>
+      </w:r>
+      <w:r>
+        <w:rPr>
+          <w:rFonts w:hint="eastAsia"/>
+        </w:rPr>
+        <w:t>987-989</w:t>
+      </w:r>
+      <w:r>
+        <w:rPr>
+          <w:rFonts w:hint="eastAsia"/>
+        </w:rPr>
+        <w:t>．</w:t>
+      </w:r>
+    </w:p>
+    <w:p>
+      <w:pPr>
+        <w:ind w:left="480" w:hangingChars="200" w:hanging="480"/>
+        <w:jc w:val="left"/>
+      </w:pPr>
+      <w:r>
+        <w:rPr>
+          <w:rFonts w:hint="eastAsia"/>
+        </w:rPr>
+        <w:t>[</w:t>
+      </w:r>
+      <w:r>
+        <w:t>5</w:t>
+      </w:r>
+      <w:r>
+        <w:rPr>
+          <w:rFonts w:hint="eastAsia"/>
+        </w:rPr>
+        <w:t>]</w:t>
+      </w:r>
+      <w:r>
+        <w:t xml:space="preserve">  </w:t>
+      </w:r>
+      <w:r>
+        <w:rPr>
+          <w:rFonts w:hint="eastAsia"/>
+        </w:rPr>
+        <w:t>林阿龙</w:t>
+      </w:r>
+      <w:r>
+        <w:rPr>
+          <w:rFonts w:hint="eastAsia"/>
+        </w:rPr>
+        <w:t>．</w:t>
+      </w:r>
+      <w:r>
+        <w:rPr>
+          <w:rFonts w:hint="eastAsia"/>
+        </w:rPr>
+        <w:t xml:space="preserve">C </w:t>
+      </w:r>
+      <w:r>
+        <w:rPr>
+          <w:rFonts w:hint="eastAsia"/>
+        </w:rPr>
+        <w:t>源程序分析及理解的辅助工具—</w:t>
+      </w:r>
+      <w:r>
+        <w:rPr>
+          <w:rFonts w:hint="eastAsia"/>
+        </w:rPr>
+        <w:t>CAAT[J]</w:t>
+      </w:r>
+      <w:r>
+        <w:rPr>
+          <w:rFonts w:hint="eastAsia"/>
+        </w:rPr>
+        <w:t>．</w:t>
+      </w:r>
+      <w:r>
+        <w:rPr>
+          <w:rFonts w:hint="eastAsia"/>
+        </w:rPr>
+        <w:t>小型微型计算机系统</w:t>
+      </w:r>
+      <w:r>
+        <w:rPr>
+          <w:rFonts w:hint="eastAsia"/>
+        </w:rPr>
+        <w:t>，</w:t>
+      </w:r>
+      <w:r>
+        <w:rPr>
+          <w:rFonts w:hint="eastAsia"/>
+        </w:rPr>
+        <w:t>1992</w:t>
+      </w:r>
+      <w:r>
+        <w:rPr>
+          <w:rFonts w:hint="eastAsia"/>
+        </w:rPr>
+        <w:t>，</w:t>
+      </w:r>
+      <w:r>
+        <w:rPr>
+          <w:rFonts w:hint="eastAsia"/>
+        </w:rPr>
+        <w:t>1</w:t>
+      </w:r>
+      <w:r>
+        <w:rPr>
+          <w:rFonts w:hint="eastAsia"/>
+        </w:rPr>
+        <w:t>：</w:t>
+      </w:r>
+      <w:r>
+        <w:rPr>
+          <w:rFonts w:hint="eastAsia"/>
+        </w:rPr>
+        <w:t>001</w:t>
+      </w:r>
+      <w:r>
+        <w:rPr>
+          <w:rFonts w:hint="eastAsia"/>
+        </w:rPr>
+        <w:t>：</w:t>
+      </w:r>
+      <w:r>
+        <w:rPr>
+          <w:rFonts w:hint="eastAsia"/>
+        </w:rPr>
+        <w:t>9-15</w:t>
+      </w:r>
+      <w:r>
+        <w:rPr>
+          <w:rFonts w:hint="eastAsia"/>
+        </w:rPr>
+        <w:t>．</w:t>
+      </w:r>
+    </w:p>
+    <w:p>
+      <w:pPr>
+        <w:jc w:val="left"/>
+      </w:pPr>
+      <w:r>
+        <w:t xml:space="preserve">[6] </w:t>
+      </w:r>
+      <w:r>
+        <w:rPr>
+          <w:rFonts w:hint="eastAsia"/>
+        </w:rPr>
+        <w:t xml:space="preserve"> </w:t>
+      </w:r>
+      <w:r>
+        <w:t>URL</w:t>
+      </w:r>
+      <w:r>
+        <w:rPr>
+          <w:rFonts w:hint="eastAsia"/>
+        </w:rPr>
+        <w:t>：</w:t>
+      </w:r>
+      <w:hyperlink r:id="rId7" w:history="1">
+        <w:r>
+          <w:rPr>
+            <w:rStyle w:val="a5"/>
+          </w:rPr>
+          <w:t>http</w:t>
+        </w:r>
+        <w:r>
+          <w:rPr>
+            <w:rStyle w:val="a5"/>
+          </w:rPr>
+          <w:t>：</w:t>
+        </w:r>
+        <w:r>
+          <w:rPr>
+            <w:rStyle w:val="a5"/>
+          </w:rPr>
+          <w:t>//www.ibm.com/developerworks/cn/rational/products/purifyplus</w:t>
+        </w:r>
+      </w:hyperlink>
+    </w:p>
+    <w:p>
+      <w:pPr>
+        <w:ind w:left="480" w:hangingChars="200" w:hanging="480"/>
+        <w:jc w:val="left"/>
+      </w:pPr>
+      <w:r>
+        <w:rPr>
+          <w:rFonts w:hint="eastAsia"/>
+        </w:rPr>
+        <w:t>[</w:t>
+      </w:r>
+      <w:r>
+        <w:t>7</w:t>
+      </w:r>
+      <w:r>
+        <w:rPr>
+          <w:rFonts w:hint="eastAsia"/>
+        </w:rPr>
+        <w:t>]</w:t>
+      </w:r>
+      <w:r>
+        <w:t xml:space="preserve">  </w:t>
+      </w:r>
+      <w:r>
+        <w:t>King J C</w:t>
+      </w:r>
+      <w:r>
+        <w:t>．</w:t>
+      </w:r>
+      <w:r>
+        <w:t>Symbolic execution and program testing[J]</w:t>
+      </w:r>
+      <w:r>
+        <w:t>．</w:t>
+      </w:r>
+      <w:r>
+        <w:t>Communications of the ACM</w:t>
+      </w:r>
+      <w:r>
+        <w:t>，</w:t>
+      </w:r>
+      <w:r>
+        <w:t>1976</w:t>
+      </w:r>
+      <w:r>
+        <w:t>，</w:t>
+      </w:r>
+      <w:r>
+        <w:t>19(7)</w:t>
+      </w:r>
+      <w:r>
+        <w:rPr>
+          <w:rFonts w:hint="eastAsia"/>
+        </w:rPr>
+        <w:t>：</w:t>
+      </w:r>
+      <w:r>
+        <w:t>385-394</w:t>
+      </w:r>
+      <w:r>
+        <w:t>．</w:t>
+      </w:r>
+    </w:p>
+    <w:p>
+      <w:pPr>
+        <w:ind w:left="480" w:hangingChars="200" w:hanging="480"/>
+        <w:jc w:val="left"/>
+      </w:pPr>
+      <w:r>
+        <w:rPr>
+          <w:rFonts w:hint="eastAsia"/>
+        </w:rPr>
+        <w:t>[</w:t>
+      </w:r>
+      <w:r>
+        <w:t>8</w:t>
+      </w:r>
+      <w:r>
+        <w:rPr>
+          <w:rFonts w:hint="eastAsia"/>
+        </w:rPr>
+        <w:t>]</w:t>
+      </w:r>
+      <w:r>
+        <w:t xml:space="preserve">  </w:t>
+      </w:r>
+      <w:r>
+        <w:rPr>
+          <w:rFonts w:hint="eastAsia"/>
+        </w:rPr>
+        <w:t>杨宇</w:t>
+      </w:r>
+      <w:r>
+        <w:rPr>
+          <w:rFonts w:hint="eastAsia"/>
+        </w:rPr>
+        <w:t>，</w:t>
+      </w:r>
+      <w:r>
+        <w:rPr>
+          <w:rFonts w:hint="eastAsia"/>
+        </w:rPr>
+        <w:t>张健</w:t>
+      </w:r>
+      <w:r>
+        <w:rPr>
+          <w:rFonts w:hint="eastAsia"/>
+        </w:rPr>
+        <w:t>．</w:t>
+      </w:r>
+      <w:r>
+        <w:rPr>
+          <w:rFonts w:hint="eastAsia"/>
+        </w:rPr>
+        <w:t>程序静态分析技术与工具</w:t>
+      </w:r>
+      <w:r>
+        <w:rPr>
+          <w:rFonts w:hint="eastAsia"/>
+        </w:rPr>
+        <w:t>[J]</w:t>
+      </w:r>
+      <w:r>
+        <w:rPr>
+          <w:rFonts w:hint="eastAsia"/>
+        </w:rPr>
+        <w:t>．</w:t>
+      </w:r>
+      <w:r>
+        <w:rPr>
+          <w:rFonts w:hint="eastAsia"/>
+        </w:rPr>
+        <w:t>计算机科学</w:t>
+      </w:r>
+      <w:r>
+        <w:rPr>
+          <w:rFonts w:hint="eastAsia"/>
+        </w:rPr>
+        <w:t>，</w:t>
+      </w:r>
+      <w:r>
+        <w:rPr>
+          <w:rFonts w:hint="eastAsia"/>
+        </w:rPr>
+        <w:t>2004</w:t>
+      </w:r>
+      <w:r>
+        <w:rPr>
+          <w:rFonts w:hint="eastAsia"/>
+        </w:rPr>
+        <w:t>，</w:t>
+      </w:r>
+      <w:r>
+        <w:rPr>
+          <w:rFonts w:hint="eastAsia"/>
+        </w:rPr>
+        <w:t>31(2)</w:t>
+      </w:r>
+      <w:r>
+        <w:rPr>
+          <w:rFonts w:hint="eastAsia"/>
+        </w:rPr>
+        <w:t>：</w:t>
+      </w:r>
+      <w:r>
+        <w:rPr>
+          <w:rFonts w:hint="eastAsia"/>
+        </w:rPr>
+        <w:t>171-174</w:t>
+      </w:r>
+      <w:r>
+        <w:rPr>
+          <w:rFonts w:hint="eastAsia"/>
+        </w:rPr>
+        <w:t>．</w:t>
+      </w:r>
+    </w:p>
+    <w:p>
+      <w:pPr>
+        <w:ind w:left="480" w:hangingChars="200" w:hanging="480"/>
+        <w:jc w:val="left"/>
+      </w:pPr>
+      <w:r>
+        <w:rPr>
+          <w:rFonts w:hint="eastAsia"/>
+        </w:rPr>
+        <w:t>[</w:t>
+      </w:r>
+      <w:r>
+        <w:t>9</w:t>
+      </w:r>
+      <w:r>
+        <w:rPr>
+          <w:rFonts w:hint="eastAsia"/>
+        </w:rPr>
+        <w:t>]</w:t>
+      </w:r>
+      <w:r>
+        <w:t xml:space="preserve">  </w:t>
+      </w:r>
+      <w:r>
+        <w:rPr>
+          <w:rFonts w:hint="eastAsia"/>
+        </w:rPr>
+        <w:t>赵跃华</w:t>
+      </w:r>
+      <w:r>
+        <w:rPr>
+          <w:rFonts w:hint="eastAsia"/>
+        </w:rPr>
+        <w:t>，</w:t>
+      </w:r>
+      <w:r>
+        <w:rPr>
+          <w:rFonts w:hint="eastAsia"/>
+        </w:rPr>
+        <w:t>阚俊杰</w:t>
+      </w:r>
+      <w:r>
+        <w:rPr>
+          <w:rFonts w:hint="eastAsia"/>
+        </w:rPr>
+        <w:t>．</w:t>
+      </w:r>
+      <w:r>
+        <w:rPr>
+          <w:rFonts w:hint="eastAsia"/>
+        </w:rPr>
+        <w:t>基于符号执行的测试数据生成方法的研究与设计</w:t>
+      </w:r>
+      <w:r>
+        <w:rPr>
+          <w:rFonts w:hint="eastAsia"/>
+        </w:rPr>
+        <w:t>[J]</w:t>
+      </w:r>
+      <w:r>
+        <w:rPr>
+          <w:rFonts w:hint="eastAsia"/>
+        </w:rPr>
+        <w:t>．</w:t>
+      </w:r>
+      <w:r>
+        <w:rPr>
+          <w:rFonts w:hint="eastAsia"/>
+        </w:rPr>
+        <w:t>计算机应用与软件</w:t>
+      </w:r>
+      <w:r>
+        <w:rPr>
+          <w:rFonts w:hint="eastAsia"/>
+        </w:rPr>
+        <w:t>，</w:t>
+      </w:r>
+      <w:r>
+        <w:rPr>
+          <w:rFonts w:hint="eastAsia"/>
+        </w:rPr>
+        <w:t>2014</w:t>
+      </w:r>
+      <w:r>
+        <w:rPr>
+          <w:rFonts w:hint="eastAsia"/>
+        </w:rPr>
+        <w:t>，</w:t>
+      </w:r>
+      <w:r>
+        <w:rPr>
+          <w:rFonts w:hint="eastAsia"/>
+        </w:rPr>
+        <w:t>31(2)</w:t>
+      </w:r>
+      <w:r>
+        <w:rPr>
+          <w:rFonts w:hint="eastAsia"/>
+        </w:rPr>
+        <w:t>：</w:t>
+      </w:r>
+      <w:r>
+        <w:rPr>
+          <w:rFonts w:hint="eastAsia"/>
+        </w:rPr>
+        <w:t>303-306</w:t>
+      </w:r>
+      <w:r>
+        <w:rPr>
+          <w:rFonts w:hint="eastAsia"/>
+        </w:rPr>
+        <w:t>．</w:t>
+      </w:r>
+    </w:p>
+    <w:p>
+      <w:pPr>
+        <w:ind w:left="480" w:hangingChars="200" w:hanging="480"/>
+        <w:jc w:val="left"/>
+      </w:pPr>
+      <w:r>
+        <w:t xml:space="preserve">[10] </w:t>
+      </w:r>
+      <w:r>
+        <w:t>Zamfir C</w:t>
+      </w:r>
+      <w:r>
+        <w:t>，</w:t>
+      </w:r>
+      <w:r>
+        <w:t>Candea G</w:t>
+      </w:r>
+      <w:r>
+        <w:t>．</w:t>
+      </w:r>
+      <w:r>
+        <w:t>Execution synthesis</w:t>
+      </w:r>
+      <w:r>
+        <w:t>：</w:t>
+      </w:r>
+      <w:r>
+        <w:t xml:space="preserve">a technique for automated </w:t>
+      </w:r>
+      <w:r>
+        <w:t>software debugging[C]</w:t>
+      </w:r>
+      <w:r>
+        <w:rPr>
+          <w:rFonts w:hint="eastAsia"/>
+        </w:rPr>
+        <w:t>．</w:t>
+      </w:r>
+      <w:r>
+        <w:t>Proceedings of the 5th European conference on Computer systems</w:t>
+      </w:r>
+      <w:r>
+        <w:t>．</w:t>
+      </w:r>
+      <w:r>
+        <w:t>ACM</w:t>
+      </w:r>
+      <w:r>
+        <w:t>，</w:t>
+      </w:r>
+      <w:r>
+        <w:t>2010</w:t>
+      </w:r>
+      <w:r>
+        <w:t>：</w:t>
+      </w:r>
+      <w:r>
+        <w:t>321-334</w:t>
+      </w:r>
+      <w:r>
+        <w:t>．</w:t>
+      </w:r>
+    </w:p>
+    <w:p>
+      <w:pPr>
+        <w:ind w:left="480" w:hangingChars="200" w:hanging="480"/>
+        <w:jc w:val="left"/>
+      </w:pPr>
+      <w:r>
+        <w:t xml:space="preserve">[11] </w:t>
+      </w:r>
+      <w:r>
+        <w:t>Godefroid P</w:t>
+      </w:r>
+      <w:r>
+        <w:t>．</w:t>
+      </w:r>
+      <w:r>
+        <w:t>Compositio</w:t>
+      </w:r>
+      <w:r>
+        <w:t>nal dynamic test generation[C]</w:t>
+      </w:r>
+      <w:r>
+        <w:rPr>
+          <w:rFonts w:hint="eastAsia"/>
+        </w:rPr>
+        <w:t>．</w:t>
+      </w:r>
+      <w:r>
+        <w:t>Acm Sigplan Notices</w:t>
+      </w:r>
+      <w:r>
+        <w:t>．</w:t>
+      </w:r>
+      <w:r>
+        <w:t>ACM</w:t>
+      </w:r>
+      <w:r>
+        <w:t>，</w:t>
+      </w:r>
+      <w:r>
+        <w:t>2007</w:t>
+      </w:r>
+      <w:r>
+        <w:t>，</w:t>
+      </w:r>
+      <w:r>
+        <w:t>42(1)</w:t>
+      </w:r>
+      <w:r>
+        <w:t>：</w:t>
+      </w:r>
+      <w:r>
+        <w:t>47-54</w:t>
+      </w:r>
+      <w:r>
+        <w:t>．</w:t>
+      </w:r>
+    </w:p>
+    <w:p>
+      <w:pPr>
+        <w:ind w:left="480" w:hangingChars="200" w:hanging="480"/>
+        <w:jc w:val="left"/>
+      </w:pPr>
+      <w:r>
+        <w:t xml:space="preserve">[12] </w:t>
+      </w:r>
+      <w:r>
+        <w:t>Godefroid P</w:t>
+      </w:r>
+      <w:r>
+        <w:t>，</w:t>
+      </w:r>
+      <w:r>
+        <w:t>Levin M Y</w:t>
+      </w:r>
+      <w:r>
+        <w:t>，</w:t>
+      </w:r>
+      <w:r>
+        <w:t>Molnar D A</w:t>
+      </w:r>
+      <w:r>
+        <w:t>．</w:t>
+      </w:r>
+      <w:r>
+        <w:t>Automated Whitebox Fuzz Testing[C]</w:t>
+      </w:r>
+      <w:r>
+        <w:rPr>
+          <w:rFonts w:hint="eastAsia"/>
+        </w:rPr>
+        <w:t>．</w:t>
+      </w:r>
+      <w:r>
+        <w:t>NDSS</w:t>
+      </w:r>
+      <w:r>
+        <w:t>．</w:t>
+      </w:r>
+      <w:r>
+        <w:t>2008</w:t>
+      </w:r>
+      <w:r>
+        <w:t>，</w:t>
+      </w:r>
+      <w:r>
+        <w:t>8</w:t>
+      </w:r>
+      <w:r>
+        <w:t>：</w:t>
+      </w:r>
+      <w:r>
+        <w:t>151-166</w:t>
+      </w:r>
+      <w:r>
+        <w:t>．</w:t>
+      </w:r>
+    </w:p>
+    <w:p>
+      <w:pPr>
+        <w:ind w:left="480" w:hangingChars="200" w:hanging="480"/>
+        <w:jc w:val="left"/>
+      </w:pPr>
+      <w:r>
+        <w:t xml:space="preserve">[13] </w:t>
+      </w:r>
+      <w:r>
+        <w:t>Sen K</w:t>
+      </w:r>
+      <w:r>
+        <w:t>，</w:t>
+      </w:r>
+      <w:r>
+        <w:t>Marinov D</w:t>
+      </w:r>
+      <w:r>
+        <w:t>，</w:t>
+      </w:r>
+      <w:r>
+        <w:t>Agha G</w:t>
+      </w:r>
+      <w:r>
+        <w:t>．</w:t>
+      </w:r>
+      <w:r>
+        <w:t>CUTE</w:t>
+      </w:r>
+      <w:r>
+        <w:t>：</w:t>
+      </w:r>
+      <w:r>
+        <w:t>a concolic unit testing engine for C[M]</w:t>
+      </w:r>
+      <w:r>
+        <w:t>．</w:t>
+      </w:r>
+      <w:r>
+        <w:t>ACM</w:t>
+      </w:r>
+      <w:r>
+        <w:t>，</w:t>
+      </w:r>
+      <w:r>
+        <w:t>2005</w:t>
+      </w:r>
+      <w:r>
+        <w:t>．</w:t>
+      </w:r>
+    </w:p>
+    <w:p>
+      <w:pPr>
+        <w:ind w:left="480" w:hangingChars="200" w:hanging="480"/>
+        <w:jc w:val="left"/>
+      </w:pPr>
+      <w:r>
+        <w:t xml:space="preserve">[14] </w:t>
+      </w:r>
+      <w:r>
+        <w:t>Burnim J</w:t>
+      </w:r>
+      <w:r>
+        <w:t>，</w:t>
+      </w:r>
+      <w:r>
+        <w:t>Sen K</w:t>
+      </w:r>
+      <w:r>
+        <w:t>．</w:t>
+      </w:r>
+      <w:r>
+        <w:t>Heuristics for scalable dynamic test generation[C]</w:t>
+      </w:r>
+      <w:r>
+        <w:rPr>
+          <w:rFonts w:hint="eastAsia"/>
+        </w:rPr>
+        <w:t>．</w:t>
+      </w:r>
+      <w:r>
+        <w:t>Proceedings of the 2008 23rd IEEE</w:t>
+      </w:r>
+      <w:r>
+        <w:rPr>
+          <w:rFonts w:hint="eastAsia"/>
+        </w:rPr>
+        <w:t>/</w:t>
+      </w:r>
+      <w:r>
+        <w:t>ACM international conference on automated software engineering</w:t>
+      </w:r>
+      <w:r>
+        <w:t>．</w:t>
+      </w:r>
+      <w:r>
+        <w:t>IEEE Computer Society</w:t>
+      </w:r>
+      <w:r>
+        <w:t>，</w:t>
+      </w:r>
+      <w:r>
+        <w:t xml:space="preserve"> 2008</w:t>
+      </w:r>
+      <w:r>
+        <w:t>：</w:t>
+      </w:r>
+      <w:r>
+        <w:t>443-446</w:t>
+      </w:r>
+      <w:r>
+        <w:t>．</w:t>
+      </w:r>
+    </w:p>
+    <w:p>
+      <w:pPr>
+        <w:ind w:left="480" w:hangingChars="200" w:hanging="480"/>
+        <w:jc w:val="left"/>
+      </w:pPr>
+      <w:r>
+        <w:t xml:space="preserve">[15] </w:t>
+      </w:r>
+      <w:r>
+        <w:t>Sen K</w:t>
+      </w:r>
+      <w:r>
+        <w:t>，</w:t>
+      </w:r>
+      <w:r>
+        <w:t>Agha G</w:t>
+      </w:r>
+      <w:r>
+        <w:t>．</w:t>
+      </w:r>
+      <w:r>
+        <w:t>CUTE and jCUTE</w:t>
+      </w:r>
+      <w:r>
+        <w:t>：</w:t>
+      </w:r>
+      <w:r>
+        <w:t>Concolic unit testing and explicit path model-checking tools[C]</w:t>
+      </w:r>
+      <w:r>
+        <w:rPr>
+          <w:rFonts w:hint="eastAsia"/>
+        </w:rPr>
+        <w:t>．</w:t>
+      </w:r>
+      <w:r>
+        <w:t>Computer Aided Verification</w:t>
+      </w:r>
+      <w:r>
+        <w:t>．</w:t>
+      </w:r>
+      <w:r>
+        <w:t>Springer Berlin Heidelberg</w:t>
+      </w:r>
+      <w:r>
+        <w:t>，</w:t>
+      </w:r>
+      <w:r>
+        <w:t xml:space="preserve"> 2006</w:t>
+      </w:r>
+      <w:r>
+        <w:t>：</w:t>
+      </w:r>
+      <w:r>
+        <w:t>419-423</w:t>
+      </w:r>
+      <w:r>
+        <w:t>．</w:t>
+      </w:r>
+    </w:p>
+    <w:p>
+      <w:pPr>
+        <w:ind w:left="480" w:hangingChars="200" w:hanging="480"/>
+        <w:jc w:val="left"/>
+      </w:pPr>
+      <w:r>
+        <w:t xml:space="preserve">[16] </w:t>
+      </w:r>
+      <w:r>
+        <w:t>Cadar C</w:t>
+      </w:r>
+      <w:r>
+        <w:t>，</w:t>
+      </w:r>
+      <w:r>
+        <w:t>Ganesh V</w:t>
+      </w:r>
+      <w:r>
+        <w:t>，</w:t>
+      </w:r>
+      <w:r>
+        <w:t>Pawlowski P M</w:t>
+      </w:r>
+      <w:r>
+        <w:t>，</w:t>
+      </w:r>
+      <w:r>
+        <w:t>et al</w:t>
+      </w:r>
+      <w:r>
+        <w:t>．</w:t>
+      </w:r>
+      <w:r>
+        <w:t>EXE</w:t>
+      </w:r>
+      <w:r>
+        <w:t>：</w:t>
+      </w:r>
+      <w:r>
+        <w:t>automatically generating inputs of death[J]</w:t>
+      </w:r>
+      <w:r>
+        <w:t>．</w:t>
+      </w:r>
+      <w:r>
+        <w:t>ACM Transactions on Information and System Security (TISSEC)</w:t>
+      </w:r>
+      <w:r>
+        <w:t>，</w:t>
+      </w:r>
+      <w:r>
+        <w:t>2008</w:t>
+      </w:r>
+      <w:r>
+        <w:t>，</w:t>
+      </w:r>
+      <w:r>
+        <w:t>12(2)</w:t>
+      </w:r>
+      <w:r>
+        <w:t>：</w:t>
+      </w:r>
+      <w:r>
+        <w:t>10</w:t>
+      </w:r>
+      <w:r>
+        <w:t>．</w:t>
+      </w:r>
+    </w:p>
+    <w:p>
+      <w:pPr>
+        <w:ind w:left="480" w:hangingChars="200" w:hanging="480"/>
+        <w:jc w:val="left"/>
+      </w:pPr>
+      <w:r>
+        <w:t xml:space="preserve">[17] </w:t>
+      </w:r>
+      <w:r>
+        <w:t>Cadar C</w:t>
+      </w:r>
+      <w:r>
+        <w:t>，</w:t>
+      </w:r>
+      <w:r>
+        <w:t>Dunbar D</w:t>
+      </w:r>
+      <w:r>
+        <w:t>，</w:t>
+      </w:r>
+      <w:r>
+        <w:t>Engler D R</w:t>
+      </w:r>
+      <w:r>
+        <w:t>．</w:t>
+      </w:r>
+      <w:r>
+        <w:t>KLEE</w:t>
+      </w:r>
+      <w:r>
+        <w:t>：</w:t>
+      </w:r>
+      <w:r>
+        <w:t>Unassisted and Automatic Generation of High-Coverage Tests f</w:t>
+      </w:r>
+      <w:r>
+        <w:t>or Complex Systems Programs[C]</w:t>
+      </w:r>
+      <w:r>
+        <w:rPr>
+          <w:rFonts w:hint="eastAsia"/>
+        </w:rPr>
+        <w:t>．</w:t>
+      </w:r>
+      <w:r>
+        <w:t>OSDI</w:t>
+      </w:r>
+      <w:r>
+        <w:t>．</w:t>
+      </w:r>
+      <w:r>
+        <w:t>2008</w:t>
+      </w:r>
+      <w:r>
+        <w:t>，</w:t>
+      </w:r>
+      <w:r>
+        <w:t>8</w:t>
+      </w:r>
+      <w:r>
+        <w:t>：</w:t>
+      </w:r>
+      <w:r>
+        <w:t>209-224</w:t>
+      </w:r>
+      <w:r>
+        <w:t>．</w:t>
+      </w:r>
+    </w:p>
+    <w:p>
+      <w:pPr>
+        <w:ind w:left="480" w:hangingChars="200" w:hanging="480"/>
+        <w:jc w:val="left"/>
+      </w:pPr>
+      <w:r>
+        <w:t xml:space="preserve">[18] </w:t>
+      </w:r>
+      <w:r>
+        <w:t>Boonstoppel P</w:t>
+      </w:r>
+      <w:r>
+        <w:t>，</w:t>
+      </w:r>
+      <w:r>
+        <w:t>Cadar C</w:t>
+      </w:r>
+      <w:r>
+        <w:t>，</w:t>
+      </w:r>
+      <w:r>
+        <w:t>Engler D</w:t>
+      </w:r>
+      <w:r>
+        <w:t>．</w:t>
+      </w:r>
+      <w:r>
+        <w:t>RWset</w:t>
+      </w:r>
+      <w:r>
+        <w:t>：</w:t>
+      </w:r>
+      <w:r>
+        <w:t>Attacking path explosion in constraint-based test generation[M]</w:t>
+      </w:r>
+      <w:r>
+        <w:t>．</w:t>
+      </w:r>
+      <w:r>
+        <w:t xml:space="preserve">Tools and Algorithms for the Construction </w:t>
+      </w:r>
+      <w:r>
+        <w:lastRenderedPageBreak/>
+        <w:t>and Analysis of Systems</w:t>
+      </w:r>
+      <w:r>
+        <w:t>．</w:t>
+      </w:r>
+      <w:r>
+        <w:t>Springer Berlin Heidelberg</w:t>
+      </w:r>
+      <w:r>
+        <w:t>，</w:t>
+      </w:r>
+      <w:r>
+        <w:t>2008</w:t>
+      </w:r>
+      <w:r>
+        <w:t>：</w:t>
+      </w:r>
+      <w:r>
+        <w:t>351-366</w:t>
+      </w:r>
+      <w:r>
+        <w:t>．</w:t>
+      </w:r>
+    </w:p>
+    <w:p>
+      <w:pPr>
+        <w:ind w:left="480" w:hangingChars="200" w:hanging="480"/>
+        <w:jc w:val="left"/>
+      </w:pPr>
+      <w:r>
+        <w:rPr>
+          <w:rFonts w:hint="eastAsia"/>
+        </w:rPr>
+        <w:t>[</w:t>
       </w:r>
       <w:r>
         <w:t>19</w:t>
@@ -2424,17 +4104,200 @@
         <w:rPr>
           <w:rFonts w:hint="eastAsia"/>
         </w:rPr>
+        <w:t>]</w:t>
+      </w:r>
+      <w:r>
+        <w:t xml:space="preserve"> </w:t>
+      </w:r>
+      <w:r>
+        <w:t>Visser W</w:t>
+      </w:r>
+      <w:r>
+        <w:t>，</w:t>
+      </w:r>
+      <w:r>
+        <w:t>Havelund K</w:t>
+      </w:r>
+      <w:r>
+        <w:t>，</w:t>
+      </w:r>
+      <w:r>
+        <w:t>Brat G</w:t>
+      </w:r>
+      <w:r>
+        <w:t>，</w:t>
+      </w:r>
+      <w:r>
+        <w:t>et al. Model checking programs[J]. Automated Software Engineering</w:t>
+      </w:r>
+      <w:r>
+        <w:t>，</w:t>
+      </w:r>
+      <w:r>
+        <w:t>2003</w:t>
+      </w:r>
+      <w:r>
+        <w:t>，</w:t>
+      </w:r>
+      <w:r>
+        <w:t>10(2)</w:t>
+      </w:r>
+      <w:r>
         <w:t>：</w:t>
       </w:r>
       <w:r>
-        <w:t>11</w:t>
-      </w:r>
-      <w:r>
-        <w:rPr>
-          <w:rFonts w:hint="eastAsia"/>
-        </w:rPr>
-        <w:t>．</w:t>
-      </w:r>
+        <w:t>203-232</w:t>
+      </w:r>
+      <w:r>
+        <w:t>．</w:t>
+      </w:r>
+    </w:p>
+    <w:p>
+      <w:pPr>
+        <w:ind w:left="480" w:hangingChars="200" w:hanging="480"/>
+        <w:jc w:val="left"/>
+      </w:pPr>
+      <w:r>
+        <w:t xml:space="preserve">[20] </w:t>
+      </w:r>
+      <w:r>
+        <w:t>Jayaraman K</w:t>
+      </w:r>
+      <w:r>
+        <w:t>，</w:t>
+      </w:r>
+      <w:r>
+        <w:t>Harvison D</w:t>
+      </w:r>
+      <w:r>
+        <w:t>，</w:t>
+      </w:r>
+      <w:r>
+        <w:t>Ganesh V</w:t>
+      </w:r>
+      <w:r>
+        <w:t>，</w:t>
+      </w:r>
+      <w:r>
+        <w:t>et al</w:t>
+      </w:r>
+      <w:r>
+        <w:t>．</w:t>
+      </w:r>
+      <w:r>
+        <w:t>jFuzz</w:t>
+      </w:r>
+      <w:r>
+        <w:t>：</w:t>
+      </w:r>
+      <w:r>
+        <w:t>A Conco</w:t>
+      </w:r>
+      <w:r>
+        <w:t>lic Whitebox Fuzzer for Java[C]</w:t>
+      </w:r>
+      <w:r>
+        <w:rPr>
+          <w:rFonts w:hint="eastAsia"/>
+        </w:rPr>
+        <w:t>．</w:t>
+      </w:r>
+      <w:r>
+        <w:t>NASA Formal Methods</w:t>
+      </w:r>
+      <w:r>
+        <w:t>．</w:t>
+      </w:r>
+      <w:r>
+        <w:t>2009</w:t>
+      </w:r>
+      <w:r>
+        <w:t>：</w:t>
+      </w:r>
+      <w:r>
+        <w:t>121-125</w:t>
+      </w:r>
+      <w:r>
+        <w:t>．</w:t>
+      </w:r>
+    </w:p>
+    <w:p>
+      <w:pPr>
+        <w:ind w:left="480" w:hangingChars="200" w:hanging="480"/>
+        <w:jc w:val="left"/>
+      </w:pPr>
+      <w:r>
+        <w:t xml:space="preserve">[21] </w:t>
+      </w:r>
+      <w:r>
+        <w:t>Tillmann N</w:t>
+      </w:r>
+      <w:r>
+        <w:t>，</w:t>
+      </w:r>
+      <w:r>
+        <w:t>De Halleux J</w:t>
+      </w:r>
+      <w:r>
+        <w:t>．</w:t>
+      </w:r>
+      <w:r>
+        <w:t>Pex–white box test generation</w:t>
+      </w:r>
+      <w:r>
+        <w:rPr>
+          <w:rFonts w:hint="eastAsia"/>
+        </w:rPr>
+        <w:t xml:space="preserve"> </w:t>
+      </w:r>
+      <w:r>
+        <w:t>for</w:t>
+      </w:r>
+      <w:r>
+        <w:t>．</w:t>
+      </w:r>
+      <w:r>
+        <w:t>net[M]</w:t>
+      </w:r>
+      <w:r>
+        <w:rPr>
+          <w:rFonts w:hint="eastAsia"/>
+        </w:rPr>
+        <w:t>．</w:t>
+      </w:r>
+      <w:r>
+        <w:t>Tests and Proofs</w:t>
+      </w:r>
+      <w:r>
+        <w:t>．</w:t>
+      </w:r>
+      <w:r>
+        <w:t>Springer Berlin Heidelberg</w:t>
+      </w:r>
+      <w:r>
+        <w:t>，</w:t>
+      </w:r>
+      <w:r>
+        <w:t>2008</w:t>
+      </w:r>
+      <w:r>
+        <w:t>：</w:t>
+      </w:r>
+      <w:r>
+        <w:t xml:space="preserve"> 134-153</w:t>
+      </w:r>
+      <w:r>
+        <w:t>．</w:t>
+      </w:r>
+    </w:p>
+    <w:p>
+      <w:pPr>
+        <w:ind w:left="480" w:hangingChars="200" w:hanging="480"/>
+        <w:jc w:val="left"/>
+        <w:rPr>
+          <w:rFonts w:hint="eastAsia"/>
+        </w:rPr>
+      </w:pPr>
     </w:p>
     <w:sectPr>
       <w:pgSz w:w="11906" w:h="16838"/>
@@ -3084,6 +4947,17 @@
       <w:szCs w:val="18"/>
     </w:rPr>
   </w:style>
+  <w:style w:type="character" w:styleId="a5">
+    <w:name w:val="Hyperlink"/>
+    <w:basedOn w:val="a0"/>
+    <w:uiPriority w:val="99"/>
+    <w:unhideWhenUsed/>
+    <w:rsid w:val="005770A9"/>
+    <w:rPr>
+      <w:color w:val="0563C1" w:themeColor="hyperlink"/>
+      <w:u w:val="single"/>
+    </w:rPr>
+  </w:style>
 </w:styles>
 </file>
 
@@ -3353,7 +5227,7 @@
 </file>
 
 <file path=customXml/itemProps1.xml><?xml version="1.0" encoding="utf-8"?>
-<ds:datastoreItem xmlns:ds="http://schemas.openxmlformats.org/officeDocument/2006/customXml" ds:itemID="{43D27C49-55EA-448E-821B-A591B7AA2E87}">
+<ds:datastoreItem xmlns:ds="http://schemas.openxmlformats.org/officeDocument/2006/customXml" ds:itemID="{3E57D555-AFC2-4F2A-B81C-AC03A35C7694}">
   <ds:schemaRefs>
     <ds:schemaRef ds:uri="http://schemas.openxmlformats.org/officeDocument/2006/bibliography"/>
   </ds:schemaRefs>
